--- a/Quiz 3.docx
+++ b/Quiz 3.docx
@@ -1,10 +1,11 @@
 
 <file path=word/document.xml><?xml version="1.0" encoding="utf-8"?>
-<w:document xmlns:wpc="http://schemas.microsoft.com/office/word/2010/wordprocessingCanvas" xmlns:cx="http://schemas.microsoft.com/office/drawing/2014/chartex" xmlns:cx1="http://schemas.microsoft.com/office/drawing/2015/9/8/chartex" xmlns:cx2="http://schemas.microsoft.com/office/drawing/2015/10/21/chartex" xmlns:cx3="http://schemas.microsoft.com/office/drawing/2016/5/9/chartex" xmlns:cx4="http://schemas.microsoft.com/office/drawing/2016/5/10/chartex" xmlns:cx5="http://schemas.microsoft.com/office/drawing/2016/5/11/chartex" xmlns:cx6="http://schemas.microsoft.com/office/drawing/2016/5/12/chartex" xmlns:cx7="http://schemas.microsoft.com/office/drawing/2016/5/13/chartex" xmlns:cx8="http://schemas.microsoft.com/office/drawing/2016/5/14/chartex" xmlns:mc="http://schemas.openxmlformats.org/markup-compatibility/2006" xmlns:aink="http://schemas.microsoft.com/office/drawing/2016/ink" xmlns:am3d="http://schemas.microsoft.com/office/drawing/2017/model3d" xmlns:o="urn:schemas-microsoft-com:office:office" xmlns:oel="http://schemas.microsoft.com/office/2019/extlst" xmlns:r="http://schemas.openxmlformats.org/officeDocument/2006/relationships" xmlns:m="http://schemas.openxmlformats.org/officeDocument/2006/math" xmlns:v="urn:schemas-microsoft-com:vml" xmlns:wp14="http://schemas.microsoft.com/office/word/2010/wordprocessingDrawing" xmlns:wp="http://schemas.openxmlformats.org/drawingml/2006/wordprocessingDrawing" xmlns:w10="urn:schemas-microsoft-com:office:word" xmlns:w="http://schemas.openxmlformats.org/wordprocessingml/2006/main" xmlns:w14="http://schemas.microsoft.com/office/word/2010/wordml" xmlns:w15="http://schemas.microsoft.com/office/word/2012/wordml" xmlns:w16cex="http://schemas.microsoft.com/office/word/2018/wordml/cex" xmlns:w16cid="http://schemas.microsoft.com/office/word/2016/wordml/cid" xmlns:w16="http://schemas.microsoft.com/office/word/2018/wordml" xmlns:w16sdtdh="http://schemas.microsoft.com/office/word/2020/wordml/sdtdatahash" xmlns:w16se="http://schemas.microsoft.com/office/word/2015/wordml/symex" xmlns:wpg="http://schemas.microsoft.com/office/word/2010/wordprocessingGroup" xmlns:wpi="http://schemas.microsoft.com/office/word/2010/wordprocessingInk" xmlns:wne="http://schemas.microsoft.com/office/word/2006/wordml" xmlns:wps="http://schemas.microsoft.com/office/word/2010/wordprocessingShape" mc:Ignorable="w14 w15 w16se w16cid w16 w16cex w16sdtdh wp14">
+<w:document xmlns:wpc="http://schemas.microsoft.com/office/word/2010/wordprocessingCanvas" xmlns:cx="http://schemas.microsoft.com/office/drawing/2014/chartex" xmlns:cx1="http://schemas.microsoft.com/office/drawing/2015/9/8/chartex" xmlns:cx2="http://schemas.microsoft.com/office/drawing/2015/10/21/chartex" xmlns:cx3="http://schemas.microsoft.com/office/drawing/2016/5/9/chartex" xmlns:cx4="http://schemas.microsoft.com/office/drawing/2016/5/10/chartex" xmlns:cx5="http://schemas.microsoft.com/office/drawing/2016/5/11/chartex" xmlns:cx6="http://schemas.microsoft.com/office/drawing/2016/5/12/chartex" xmlns:cx7="http://schemas.microsoft.com/office/drawing/2016/5/13/chartex" xmlns:cx8="http://schemas.microsoft.com/office/drawing/2016/5/14/chartex" xmlns:mc="http://schemas.openxmlformats.org/markup-compatibility/2006" xmlns:aink="http://schemas.microsoft.com/office/drawing/2016/ink" xmlns:am3d="http://schemas.microsoft.com/office/drawing/2017/model3d" xmlns:o="urn:schemas-microsoft-com:office:office" xmlns:r="http://schemas.openxmlformats.org/officeDocument/2006/relationships" xmlns:m="http://schemas.openxmlformats.org/officeDocument/2006/math" xmlns:v="urn:schemas-microsoft-com:vml" xmlns:wp14="http://schemas.microsoft.com/office/word/2010/wordprocessingDrawing" xmlns:wp="http://schemas.openxmlformats.org/drawingml/2006/wordprocessingDrawing" xmlns:w10="urn:schemas-microsoft-com:office:word" xmlns:w="http://schemas.openxmlformats.org/wordprocessingml/2006/main" xmlns:w14="http://schemas.microsoft.com/office/word/2010/wordml" xmlns:w15="http://schemas.microsoft.com/office/word/2012/wordml" xmlns:w16cex="http://schemas.microsoft.com/office/word/2018/wordml/cex" xmlns:w16cid="http://schemas.microsoft.com/office/word/2016/wordml/cid" xmlns:w16="http://schemas.microsoft.com/office/word/2018/wordml" xmlns:w16sdtdh="http://schemas.microsoft.com/office/word/2020/wordml/sdtdatahash" xmlns:w16se="http://schemas.microsoft.com/office/word/2015/wordml/symex" xmlns:wpg="http://schemas.microsoft.com/office/word/2010/wordprocessingGroup" xmlns:wpi="http://schemas.microsoft.com/office/word/2010/wordprocessingInk" xmlns:wne="http://schemas.microsoft.com/office/word/2006/wordml" xmlns:wps="http://schemas.microsoft.com/office/word/2010/wordprocessingShape" mc:Ignorable="w14 w15 w16se w16cid w16 w16cex w16sdtdh wp14">
   <w:body>
     <w:p>
       <w:pPr>
         <w:rPr>
+          <w:rFonts w:hint="eastAsia"/>
           <w:lang w:val="en-US"/>
         </w:rPr>
       </w:pPr>
@@ -17,31 +18,35 @@
     </w:p>
     <w:p>
       <w:pPr>
-        <w:rPr>
-          <w:lang w:val="en-US"/>
-        </w:rPr>
-      </w:pPr>
-    </w:p>
-    <w:p>
-      <w:pPr>
-        <w:rPr>
-          <w:lang w:val="en-US"/>
-        </w:rPr>
-      </w:pPr>
-    </w:p>
-    <w:p>
-      <w:pPr>
         <w:ind w:firstLine="720"/>
         <w:rPr>
           <w:lang w:val="en-US"/>
         </w:rPr>
       </w:pPr>
+      <w:proofErr w:type="spellStart"/>
       <w:r>
         <w:rPr>
           <w:lang w:val="en-US"/>
         </w:rPr>
         <w:t>USArrests</w:t>
       </w:r>
+      <w:proofErr w:type="spellEnd"/>
+      <w:r>
+        <w:rPr>
+          <w:rFonts w:hint="eastAsia"/>
+          <w:lang w:val="en-US"/>
+        </w:rPr>
+        <w:t xml:space="preserve"> 데이터를 </w:t>
+      </w:r>
+      <w:proofErr w:type="spellStart"/>
+      <w:r>
+        <w:rPr>
+          <w:rFonts w:hint="eastAsia"/>
+          <w:lang w:val="en-US"/>
+        </w:rPr>
+        <w:t>불러들이시오</w:t>
+      </w:r>
+      <w:proofErr w:type="spellEnd"/>
       <w:r>
         <w:rPr>
           <w:rFonts w:hint="eastAsia"/>
@@ -49,59 +54,75 @@
         </w:rPr>
         <w:t xml:space="preserve"> </w:t>
       </w:r>
-      <w:r>
-        <w:rPr>
-          <w:rFonts w:hint="eastAsia"/>
-          <w:lang w:val="en-US"/>
-        </w:rPr>
-        <w:t>데이터를</w:t>
-      </w:r>
-      <w:r>
-        <w:rPr>
-          <w:rFonts w:hint="eastAsia"/>
-          <w:lang w:val="en-US"/>
-        </w:rPr>
-        <w:t xml:space="preserve"> </w:t>
-      </w:r>
-      <w:r>
-        <w:rPr>
-          <w:rFonts w:hint="eastAsia"/>
-          <w:lang w:val="en-US"/>
-        </w:rPr>
-        <w:t>불러들이시오</w:t>
-      </w:r>
-      <w:r>
-        <w:rPr>
-          <w:rFonts w:hint="eastAsia"/>
-          <w:lang w:val="en-US"/>
-        </w:rPr>
-        <w:t xml:space="preserve"> </w:t>
-      </w:r>
-    </w:p>
-    <w:p>
-      <w:pPr>
-        <w:rPr>
-          <w:lang w:val="en-US"/>
-        </w:rPr>
-      </w:pPr>
-    </w:p>
-    <w:p>
-      <w:pPr>
-        <w:rPr>
-          <w:lang w:val="en-US"/>
-        </w:rPr>
-      </w:pPr>
-    </w:p>
-    <w:p>
-      <w:pPr>
-        <w:rPr>
-          <w:lang w:val="en-US"/>
-        </w:rPr>
-      </w:pPr>
-    </w:p>
-    <w:p>
-      <w:pPr>
-        <w:pStyle w:val="ListParagraph"/>
+    </w:p>
+    <w:p>
+      <w:pPr>
+        <w:rPr>
+          <w:lang w:val="en-US"/>
+        </w:rPr>
+      </w:pPr>
+      <w:r>
+        <w:rPr>
+          <w:rFonts w:hint="eastAsia"/>
+          <w:lang w:val="en-US"/>
+        </w:rPr>
+        <w:t>=</w:t>
+      </w:r>
+      <w:r>
+        <w:rPr>
+          <w:lang w:val="en-US"/>
+        </w:rPr>
+        <w:t>&gt;</w:t>
+      </w:r>
+    </w:p>
+    <w:p>
+      <w:pPr>
+        <w:ind w:firstLineChars="300" w:firstLine="720"/>
+        <w:rPr>
+          <w:rFonts w:hint="eastAsia"/>
+          <w:lang w:val="en-US"/>
+        </w:rPr>
+      </w:pPr>
+      <w:proofErr w:type="gramStart"/>
+      <w:r>
+        <w:rPr>
+          <w:lang w:val="en-US"/>
+        </w:rPr>
+        <w:t>data(</w:t>
+      </w:r>
+      <w:proofErr w:type="spellStart"/>
+      <w:proofErr w:type="gramEnd"/>
+      <w:r>
+        <w:rPr>
+          <w:lang w:val="en-US"/>
+        </w:rPr>
+        <w:t>USArrests</w:t>
+      </w:r>
+      <w:proofErr w:type="spellEnd"/>
+      <w:r>
+        <w:rPr>
+          <w:lang w:val="en-US"/>
+        </w:rPr>
+        <w:t>)</w:t>
+      </w:r>
+    </w:p>
+    <w:p>
+      <w:pPr>
+        <w:rPr>
+          <w:lang w:val="en-US"/>
+        </w:rPr>
+      </w:pPr>
+    </w:p>
+    <w:p>
+      <w:pPr>
+        <w:rPr>
+          <w:lang w:val="en-US"/>
+        </w:rPr>
+      </w:pPr>
+    </w:p>
+    <w:p>
+      <w:pPr>
+        <w:pStyle w:val="a3"/>
         <w:numPr>
           <w:ilvl w:val="0"/>
           <w:numId w:val="1"/>
@@ -121,28 +142,7 @@
           <w:rFonts w:hint="eastAsia"/>
           <w:lang w:val="en-US"/>
         </w:rPr>
-        <w:t>함수를</w:t>
-      </w:r>
-      <w:r>
-        <w:rPr>
-          <w:rFonts w:hint="eastAsia"/>
-          <w:lang w:val="en-US"/>
-        </w:rPr>
-        <w:t xml:space="preserve"> </w:t>
-      </w:r>
-      <w:r>
-        <w:rPr>
-          <w:rFonts w:hint="eastAsia"/>
-          <w:lang w:val="en-US"/>
-        </w:rPr>
-        <w:t>이용해서</w:t>
-      </w:r>
-      <w:r>
-        <w:rPr>
-          <w:rFonts w:hint="eastAsia"/>
-          <w:lang w:val="en-US"/>
-        </w:rPr>
-        <w:t xml:space="preserve"> </w:t>
+        <w:t xml:space="preserve">함수를 이용해서 </w:t>
       </w:r>
       <w:r>
         <w:rPr>
@@ -155,14 +155,7 @@
           <w:rFonts w:hint="eastAsia"/>
           <w:lang w:val="en-US"/>
         </w:rPr>
-        <w:t>변수를</w:t>
-      </w:r>
-      <w:r>
-        <w:rPr>
-          <w:rFonts w:hint="eastAsia"/>
-          <w:lang w:val="en-US"/>
-        </w:rPr>
-        <w:t xml:space="preserve"> </w:t>
+        <w:t xml:space="preserve">변수를 </w:t>
       </w:r>
       <w:r>
         <w:rPr>
@@ -189,15 +182,9 @@
           <w:rFonts w:hint="eastAsia"/>
           <w:lang w:val="en-US"/>
         </w:rPr>
-        <w:t>으로</w:t>
-      </w:r>
-      <w:r>
-        <w:rPr>
-          <w:rFonts w:hint="eastAsia"/>
-          <w:lang w:val="en-US"/>
-        </w:rPr>
-        <w:t xml:space="preserve"> </w:t>
-      </w:r>
+        <w:t xml:space="preserve">으로 </w:t>
+      </w:r>
+      <w:proofErr w:type="spellStart"/>
       <w:r>
         <w:rPr>
           <w:rFonts w:hint="eastAsia"/>
@@ -205,6 +192,7 @@
         </w:rPr>
         <w:t>정렬하시오</w:t>
       </w:r>
+      <w:proofErr w:type="spellEnd"/>
       <w:r>
         <w:rPr>
           <w:rFonts w:hint="eastAsia"/>
@@ -215,21 +203,97 @@
     </w:p>
     <w:p>
       <w:pPr>
-        <w:rPr>
-          <w:lang w:val="en-US"/>
-        </w:rPr>
-      </w:pPr>
-    </w:p>
-    <w:p>
-      <w:pPr>
-        <w:rPr>
-          <w:lang w:val="en-US"/>
-        </w:rPr>
-      </w:pPr>
-    </w:p>
-    <w:p>
-      <w:pPr>
-        <w:pStyle w:val="ListParagraph"/>
+        <w:pStyle w:val="a3"/>
+        <w:ind w:left="760"/>
+        <w:rPr>
+          <w:lang w:val="en-US"/>
+        </w:rPr>
+      </w:pPr>
+      <w:r>
+        <w:rPr>
+          <w:rFonts w:hint="eastAsia"/>
+          <w:lang w:val="en-US"/>
+        </w:rPr>
+        <w:t>=</w:t>
+      </w:r>
+      <w:r>
+        <w:rPr>
+          <w:lang w:val="en-US"/>
+        </w:rPr>
+        <w:t>&gt;</w:t>
+      </w:r>
+    </w:p>
+    <w:p>
+      <w:pPr>
+        <w:pStyle w:val="a3"/>
+        <w:ind w:left="760"/>
+        <w:rPr>
+          <w:rFonts w:hint="eastAsia"/>
+          <w:lang w:val="en-US"/>
+        </w:rPr>
+      </w:pPr>
+      <w:r>
+        <w:rPr>
+          <w:lang w:val="en-US"/>
+        </w:rPr>
+        <w:t>Rape=</w:t>
+      </w:r>
+      <w:proofErr w:type="gramStart"/>
+      <w:r>
+        <w:rPr>
+          <w:lang w:val="en-US"/>
+        </w:rPr>
+        <w:t>c(</w:t>
+      </w:r>
+      <w:proofErr w:type="gramEnd"/>
+      <w:r>
+        <w:rPr>
+          <w:lang w:val="en-US"/>
+        </w:rPr>
+        <w:t>112,21,32,4,55,61)</w:t>
+      </w:r>
+    </w:p>
+    <w:p>
+      <w:pPr>
+        <w:pStyle w:val="a3"/>
+        <w:ind w:left="760"/>
+        <w:rPr>
+          <w:lang w:val="en-US"/>
+        </w:rPr>
+      </w:pPr>
+      <w:r>
+        <w:rPr>
+          <w:lang w:val="en-US"/>
+        </w:rPr>
+        <w:t>order(-Rape)</w:t>
+      </w:r>
+    </w:p>
+    <w:p>
+      <w:pPr>
+        <w:pStyle w:val="a3"/>
+        <w:ind w:left="760"/>
+        <w:rPr>
+          <w:rFonts w:hint="eastAsia"/>
+          <w:lang w:val="en-US"/>
+        </w:rPr>
+      </w:pPr>
+      <w:r>
+        <w:rPr>
+          <w:lang w:val="en-US"/>
+        </w:rPr>
+        <w:t>Rape[order(-Rape)]</w:t>
+      </w:r>
+    </w:p>
+    <w:p>
+      <w:pPr>
+        <w:rPr>
+          <w:lang w:val="en-US"/>
+        </w:rPr>
+      </w:pPr>
+    </w:p>
+    <w:p>
+      <w:pPr>
+        <w:pStyle w:val="a3"/>
         <w:numPr>
           <w:ilvl w:val="0"/>
           <w:numId w:val="1"/>
@@ -249,11 +313,49 @@
           <w:rFonts w:hint="eastAsia"/>
           <w:lang w:val="en-US"/>
         </w:rPr>
-        <w:t>함수를</w:t>
-      </w:r>
-      <w:r>
-        <w:rPr>
-          <w:rFonts w:hint="eastAsia"/>
+        <w:t xml:space="preserve">함수를 이용해서 </w:t>
+      </w:r>
+      <w:r>
+        <w:rPr>
+          <w:lang w:val="en-US"/>
+        </w:rPr>
+        <w:t>murder</w:t>
+      </w:r>
+      <w:r>
+        <w:rPr>
+          <w:rFonts w:hint="eastAsia"/>
+          <w:lang w:val="en-US"/>
+        </w:rPr>
+        <w:t xml:space="preserve">변수의 값이 </w:t>
+      </w:r>
+      <w:r>
+        <w:rPr>
+          <w:lang w:val="en-US"/>
+        </w:rPr>
+        <w:t>10</w:t>
+      </w:r>
+      <w:r>
+        <w:rPr>
+          <w:rFonts w:hint="eastAsia"/>
+          <w:lang w:val="en-US"/>
+        </w:rPr>
+        <w:t xml:space="preserve">보다 큰 </w:t>
+      </w:r>
+      <w:r>
+        <w:rPr>
+          <w:lang w:val="en-US"/>
+        </w:rPr>
+        <w:t>(</w:t>
+      </w:r>
+      <w:r>
+        <w:rPr>
+          <w:rFonts w:hint="eastAsia"/>
+          <w:lang w:val="en-US"/>
+        </w:rPr>
+        <w:t>초과)</w:t>
+      </w:r>
+      <w:r>
+        <w:rPr>
           <w:lang w:val="en-US"/>
         </w:rPr>
         <w:t xml:space="preserve"> </w:t>
@@ -263,123 +365,9 @@
           <w:rFonts w:hint="eastAsia"/>
           <w:lang w:val="en-US"/>
         </w:rPr>
-        <w:t>이용해서</w:t>
-      </w:r>
-      <w:r>
-        <w:rPr>
-          <w:rFonts w:hint="eastAsia"/>
-          <w:lang w:val="en-US"/>
-        </w:rPr>
-        <w:t xml:space="preserve"> </w:t>
-      </w:r>
-      <w:r>
-        <w:rPr>
-          <w:lang w:val="en-US"/>
-        </w:rPr>
-        <w:t>murder</w:t>
-      </w:r>
-      <w:r>
-        <w:rPr>
-          <w:rFonts w:hint="eastAsia"/>
-          <w:lang w:val="en-US"/>
-        </w:rPr>
-        <w:t>변수의</w:t>
-      </w:r>
-      <w:r>
-        <w:rPr>
-          <w:rFonts w:hint="eastAsia"/>
-          <w:lang w:val="en-US"/>
-        </w:rPr>
-        <w:t xml:space="preserve"> </w:t>
-      </w:r>
-      <w:r>
-        <w:rPr>
-          <w:rFonts w:hint="eastAsia"/>
-          <w:lang w:val="en-US"/>
-        </w:rPr>
-        <w:t>값이</w:t>
-      </w:r>
-      <w:r>
-        <w:rPr>
-          <w:rFonts w:hint="eastAsia"/>
-          <w:lang w:val="en-US"/>
-        </w:rPr>
-        <w:t xml:space="preserve"> </w:t>
-      </w:r>
-      <w:r>
-        <w:rPr>
-          <w:lang w:val="en-US"/>
-        </w:rPr>
-        <w:t>10</w:t>
-      </w:r>
-      <w:r>
-        <w:rPr>
-          <w:rFonts w:hint="eastAsia"/>
-          <w:lang w:val="en-US"/>
-        </w:rPr>
-        <w:t>보다</w:t>
-      </w:r>
-      <w:r>
-        <w:rPr>
-          <w:rFonts w:hint="eastAsia"/>
-          <w:lang w:val="en-US"/>
-        </w:rPr>
-        <w:t xml:space="preserve"> </w:t>
-      </w:r>
-      <w:r>
-        <w:rPr>
-          <w:rFonts w:hint="eastAsia"/>
-          <w:lang w:val="en-US"/>
-        </w:rPr>
-        <w:t>큰</w:t>
-      </w:r>
-      <w:r>
-        <w:rPr>
-          <w:rFonts w:hint="eastAsia"/>
-          <w:lang w:val="en-US"/>
-        </w:rPr>
-        <w:t xml:space="preserve"> </w:t>
-      </w:r>
-      <w:r>
-        <w:rPr>
-          <w:lang w:val="en-US"/>
-        </w:rPr>
-        <w:t>(</w:t>
-      </w:r>
-      <w:r>
-        <w:rPr>
-          <w:rFonts w:hint="eastAsia"/>
-          <w:lang w:val="en-US"/>
-        </w:rPr>
-        <w:t>초과</w:t>
-      </w:r>
-      <w:r>
-        <w:rPr>
-          <w:rFonts w:hint="eastAsia"/>
-          <w:lang w:val="en-US"/>
-        </w:rPr>
-        <w:t>)</w:t>
-      </w:r>
-      <w:r>
-        <w:rPr>
-          <w:lang w:val="en-US"/>
-        </w:rPr>
-        <w:t xml:space="preserve"> </w:t>
-      </w:r>
-      <w:r>
-        <w:rPr>
-          <w:rFonts w:hint="eastAsia"/>
-          <w:lang w:val="en-US"/>
-        </w:rPr>
-        <w:t>숫자를</w:t>
-      </w:r>
-      <w:r>
-        <w:rPr>
-          <w:rFonts w:hint="eastAsia"/>
-          <w:lang w:val="en-US"/>
-        </w:rPr>
-        <w:t xml:space="preserve"> </w:t>
-      </w:r>
+        <w:t xml:space="preserve">숫자를 </w:t>
+      </w:r>
+      <w:proofErr w:type="spellStart"/>
       <w:r>
         <w:rPr>
           <w:rFonts w:hint="eastAsia"/>
@@ -387,6 +375,7 @@
         </w:rPr>
         <w:t>추출하시오</w:t>
       </w:r>
+      <w:proofErr w:type="spellEnd"/>
       <w:r>
         <w:rPr>
           <w:rFonts w:hint="eastAsia"/>
@@ -404,14 +393,113 @@
     </w:p>
     <w:p>
       <w:pPr>
-        <w:rPr>
-          <w:lang w:val="en-US"/>
-        </w:rPr>
-      </w:pPr>
-    </w:p>
-    <w:p>
-      <w:pPr>
-        <w:pStyle w:val="ListParagraph"/>
+        <w:pStyle w:val="a3"/>
+        <w:ind w:left="760"/>
+        <w:rPr>
+          <w:lang w:val="en-US"/>
+        </w:rPr>
+      </w:pPr>
+      <w:r>
+        <w:rPr>
+          <w:rFonts w:hint="eastAsia"/>
+          <w:lang w:val="en-US"/>
+        </w:rPr>
+        <w:t>=</w:t>
+      </w:r>
+      <w:r>
+        <w:rPr>
+          <w:lang w:val="en-US"/>
+        </w:rPr>
+        <w:t>&gt;</w:t>
+      </w:r>
+    </w:p>
+    <w:p>
+      <w:pPr>
+        <w:pStyle w:val="a3"/>
+        <w:ind w:left="760"/>
+        <w:rPr>
+          <w:lang w:val="en-US"/>
+        </w:rPr>
+      </w:pPr>
+      <w:r>
+        <w:rPr>
+          <w:lang w:val="en-US"/>
+        </w:rPr>
+        <w:t xml:space="preserve">murder= </w:t>
+      </w:r>
+      <w:proofErr w:type="gramStart"/>
+      <w:r>
+        <w:rPr>
+          <w:lang w:val="en-US"/>
+        </w:rPr>
+        <w:t>c(</w:t>
+      </w:r>
+      <w:proofErr w:type="gramEnd"/>
+      <w:r>
+        <w:rPr>
+          <w:lang w:val="en-US"/>
+        </w:rPr>
+        <w:t>1,2,3,11,12,34,7)</w:t>
+      </w:r>
+    </w:p>
+    <w:p>
+      <w:pPr>
+        <w:pStyle w:val="a3"/>
+        <w:ind w:left="760"/>
+        <w:rPr>
+          <w:lang w:val="en-US"/>
+        </w:rPr>
+      </w:pPr>
+    </w:p>
+    <w:p>
+      <w:pPr>
+        <w:pStyle w:val="a3"/>
+        <w:ind w:left="760"/>
+        <w:rPr>
+          <w:lang w:val="en-US"/>
+        </w:rPr>
+      </w:pPr>
+      <w:r>
+        <w:rPr>
+          <w:lang w:val="en-US"/>
+        </w:rPr>
+        <w:t>which(murder&gt;10)</w:t>
+      </w:r>
+    </w:p>
+    <w:p>
+      <w:pPr>
+        <w:pStyle w:val="a3"/>
+        <w:ind w:left="760"/>
+        <w:rPr>
+          <w:rFonts w:hint="eastAsia"/>
+          <w:lang w:val="en-US"/>
+        </w:rPr>
+      </w:pPr>
+      <w:r>
+        <w:rPr>
+          <w:lang w:val="en-US"/>
+        </w:rPr>
+        <w:t>murder[which(murder&gt;10)]</w:t>
+      </w:r>
+    </w:p>
+    <w:p>
+      <w:pPr>
+        <w:rPr>
+          <w:rFonts w:hint="eastAsia"/>
+          <w:lang w:val="en-US"/>
+        </w:rPr>
+      </w:pPr>
+    </w:p>
+    <w:p>
+      <w:pPr>
+        <w:rPr>
+          <w:lang w:val="en-US"/>
+        </w:rPr>
+      </w:pPr>
+    </w:p>
+    <w:p>
+      <w:pPr>
+        <w:pStyle w:val="a3"/>
         <w:numPr>
           <w:ilvl w:val="0"/>
           <w:numId w:val="1"/>
@@ -431,129 +519,141 @@
           <w:rFonts w:hint="eastAsia"/>
           <w:lang w:val="en-US"/>
         </w:rPr>
-        <w:t>에서</w:t>
-      </w:r>
-      <w:r>
-        <w:rPr>
-          <w:rFonts w:hint="eastAsia"/>
+        <w:t xml:space="preserve">에서 얻은 값을 </w:t>
+      </w:r>
+      <w:r>
+        <w:rPr>
+          <w:lang w:val="en-US"/>
+        </w:rPr>
+        <w:t>abc.csv</w:t>
+      </w:r>
+      <w:r>
+        <w:rPr>
+          <w:rFonts w:hint="eastAsia"/>
+          <w:lang w:val="en-US"/>
+        </w:rPr>
+        <w:t xml:space="preserve">로 저장하는 코드를 </w:t>
+      </w:r>
+      <w:proofErr w:type="spellStart"/>
+      <w:r>
+        <w:rPr>
+          <w:rFonts w:hint="eastAsia"/>
+          <w:lang w:val="en-US"/>
+        </w:rPr>
+        <w:t>작성하시오</w:t>
+      </w:r>
+      <w:proofErr w:type="spellEnd"/>
+      <w:r>
+        <w:rPr>
+          <w:rFonts w:hint="eastAsia"/>
+          <w:lang w:val="en-US"/>
+        </w:rPr>
+        <w:t>.</w:t>
+      </w:r>
+      <w:r>
+        <w:rPr>
           <w:lang w:val="en-US"/>
         </w:rPr>
         <w:t xml:space="preserve"> </w:t>
       </w:r>
-      <w:r>
-        <w:rPr>
-          <w:rFonts w:hint="eastAsia"/>
-          <w:lang w:val="en-US"/>
-        </w:rPr>
-        <w:t>얻은</w:t>
-      </w:r>
-      <w:r>
-        <w:rPr>
-          <w:rFonts w:hint="eastAsia"/>
-          <w:lang w:val="en-US"/>
-        </w:rPr>
-        <w:t xml:space="preserve"> </w:t>
-      </w:r>
-      <w:r>
-        <w:rPr>
-          <w:rFonts w:hint="eastAsia"/>
-          <w:lang w:val="en-US"/>
-        </w:rPr>
-        <w:t>값을</w:t>
-      </w:r>
-      <w:r>
-        <w:rPr>
-          <w:rFonts w:hint="eastAsia"/>
-          <w:lang w:val="en-US"/>
-        </w:rPr>
-        <w:t xml:space="preserve"> </w:t>
-      </w:r>
-      <w:r>
-        <w:rPr>
-          <w:lang w:val="en-US"/>
-        </w:rPr>
-        <w:t>abc.csv</w:t>
-      </w:r>
-      <w:r>
-        <w:rPr>
-          <w:rFonts w:hint="eastAsia"/>
-          <w:lang w:val="en-US"/>
-        </w:rPr>
-        <w:t>로</w:t>
-      </w:r>
-      <w:r>
-        <w:rPr>
-          <w:rFonts w:hint="eastAsia"/>
-          <w:lang w:val="en-US"/>
-        </w:rPr>
-        <w:t xml:space="preserve"> </w:t>
-      </w:r>
-      <w:r>
-        <w:rPr>
-          <w:rFonts w:hint="eastAsia"/>
-          <w:lang w:val="en-US"/>
-        </w:rPr>
-        <w:t>저장하는</w:t>
-      </w:r>
-      <w:r>
-        <w:rPr>
-          <w:rFonts w:hint="eastAsia"/>
-          <w:lang w:val="en-US"/>
-        </w:rPr>
-        <w:t xml:space="preserve"> </w:t>
-      </w:r>
-      <w:r>
-        <w:rPr>
-          <w:rFonts w:hint="eastAsia"/>
-          <w:lang w:val="en-US"/>
-        </w:rPr>
-        <w:t>코드를</w:t>
-      </w:r>
-      <w:r>
-        <w:rPr>
-          <w:rFonts w:hint="eastAsia"/>
-          <w:lang w:val="en-US"/>
-        </w:rPr>
-        <w:t xml:space="preserve"> </w:t>
-      </w:r>
-      <w:r>
-        <w:rPr>
-          <w:rFonts w:hint="eastAsia"/>
-          <w:lang w:val="en-US"/>
-        </w:rPr>
-        <w:t>작성하시오</w:t>
-      </w:r>
-      <w:r>
-        <w:rPr>
-          <w:rFonts w:hint="eastAsia"/>
-          <w:lang w:val="en-US"/>
-        </w:rPr>
-        <w:t>.</w:t>
-      </w:r>
-      <w:r>
-        <w:rPr>
-          <w:lang w:val="en-US"/>
-        </w:rPr>
-        <w:t xml:space="preserve"> </w:t>
-      </w:r>
-    </w:p>
-    <w:p>
-      <w:pPr>
-        <w:rPr>
-          <w:lang w:val="en-US"/>
-        </w:rPr>
-      </w:pPr>
-    </w:p>
-    <w:p>
-      <w:pPr>
-        <w:rPr>
-          <w:lang w:val="en-US"/>
-        </w:rPr>
-      </w:pPr>
-    </w:p>
-    <w:p>
-      <w:pPr>
-        <w:pStyle w:val="ListParagraph"/>
+    </w:p>
+    <w:p>
+      <w:pPr>
+        <w:rPr>
+          <w:lang w:val="en-US"/>
+        </w:rPr>
+      </w:pPr>
+    </w:p>
+    <w:p>
+      <w:pPr>
+        <w:rPr>
+          <w:lang w:val="en-US"/>
+        </w:rPr>
+      </w:pPr>
+      <w:r>
+        <w:rPr>
+          <w:rFonts w:hint="eastAsia"/>
+          <w:lang w:val="en-US"/>
+        </w:rPr>
+        <w:t>=</w:t>
+      </w:r>
+      <w:r>
+        <w:rPr>
+          <w:lang w:val="en-US"/>
+        </w:rPr>
+        <w:t>&gt;</w:t>
+      </w:r>
+    </w:p>
+    <w:p>
+      <w:pPr>
+        <w:rPr>
+          <w:rFonts w:hint="eastAsia"/>
+          <w:lang w:val="en-US"/>
+        </w:rPr>
+      </w:pPr>
+      <w:r>
+        <w:rPr>
+          <w:lang w:val="en-US"/>
+        </w:rPr>
+        <w:t xml:space="preserve">write.csv(murder[which(murder&gt;10)], 'abc.csv', </w:t>
+      </w:r>
+      <w:proofErr w:type="spellStart"/>
+      <w:proofErr w:type="gramStart"/>
+      <w:r>
+        <w:rPr>
+          <w:lang w:val="en-US"/>
+        </w:rPr>
+        <w:t>row.names</w:t>
+      </w:r>
+      <w:proofErr w:type="spellEnd"/>
+      <w:proofErr w:type="gramEnd"/>
+      <w:r>
+        <w:rPr>
+          <w:lang w:val="en-US"/>
+        </w:rPr>
+        <w:t xml:space="preserve"> = F)</w:t>
+      </w:r>
+    </w:p>
+    <w:p>
+      <w:pPr>
+        <w:rPr>
+          <w:rFonts w:hint="eastAsia"/>
+          <w:lang w:val="en-US"/>
+        </w:rPr>
+      </w:pPr>
+    </w:p>
+    <w:p>
+      <w:pPr>
+        <w:rPr>
+          <w:lang w:val="en-US"/>
+        </w:rPr>
+      </w:pPr>
+    </w:p>
+    <w:p>
+      <w:pPr>
+        <w:rPr>
+          <w:lang w:val="en-US"/>
+        </w:rPr>
+      </w:pPr>
+    </w:p>
+    <w:p>
+      <w:pPr>
+        <w:rPr>
+          <w:lang w:val="en-US"/>
+        </w:rPr>
+      </w:pPr>
+    </w:p>
+    <w:p>
+      <w:pPr>
+        <w:rPr>
+          <w:rFonts w:hint="eastAsia"/>
+          <w:lang w:val="en-US"/>
+        </w:rPr>
+      </w:pPr>
+    </w:p>
+    <w:p>
+      <w:pPr>
+        <w:pStyle w:val="a3"/>
         <w:numPr>
           <w:ilvl w:val="0"/>
           <w:numId w:val="1"/>
@@ -562,25 +662,22 @@
           <w:lang w:val="en-US"/>
         </w:rPr>
       </w:pPr>
-      <w:r>
-        <w:rPr>
-          <w:lang w:val="en-US"/>
-        </w:rPr>
+      <w:proofErr w:type="spellStart"/>
+      <w:r>
+        <w:rPr>
+          <w:lang w:val="en-US"/>
+        </w:rPr>
+        <w:lastRenderedPageBreak/>
         <w:t>UrbanPop</w:t>
       </w:r>
-      <w:r>
-        <w:rPr>
-          <w:rFonts w:hint="eastAsia"/>
-          <w:lang w:val="en-US"/>
-        </w:rPr>
-        <w:t>을</w:t>
-      </w:r>
-      <w:r>
-        <w:rPr>
-          <w:rFonts w:hint="eastAsia"/>
-          <w:lang w:val="en-US"/>
-        </w:rPr>
-        <w:t xml:space="preserve">  </w:t>
+      <w:proofErr w:type="spellEnd"/>
+      <w:proofErr w:type="gramStart"/>
+      <w:r>
+        <w:rPr>
+          <w:rFonts w:hint="eastAsia"/>
+          <w:lang w:val="en-US"/>
+        </w:rPr>
+        <w:t xml:space="preserve">을  </w:t>
       </w:r>
       <w:r>
         <w:rPr>
@@ -588,16 +685,304 @@
         </w:rPr>
         <w:t>x</w:t>
       </w:r>
-      <w:r>
-        <w:rPr>
-          <w:rFonts w:hint="eastAsia"/>
-          <w:lang w:val="en-US"/>
-        </w:rPr>
-        <w:t>축으로</w:t>
-      </w:r>
-      <w:r>
-        <w:rPr>
-          <w:rFonts w:hint="eastAsia"/>
+      <w:proofErr w:type="gramEnd"/>
+      <w:r>
+        <w:rPr>
+          <w:rFonts w:hint="eastAsia"/>
+          <w:lang w:val="en-US"/>
+        </w:rPr>
+        <w:t xml:space="preserve">축으로 </w:t>
+      </w:r>
+      <w:r>
+        <w:rPr>
+          <w:lang w:val="en-US"/>
+        </w:rPr>
+        <w:t>Murder</w:t>
+      </w:r>
+      <w:r>
+        <w:rPr>
+          <w:rFonts w:hint="eastAsia"/>
+          <w:lang w:val="en-US"/>
+        </w:rPr>
+        <w:t xml:space="preserve">를 </w:t>
+      </w:r>
+      <w:r>
+        <w:rPr>
+          <w:lang w:val="en-US"/>
+        </w:rPr>
+        <w:t>y</w:t>
+      </w:r>
+      <w:r>
+        <w:rPr>
+          <w:rFonts w:hint="eastAsia"/>
+          <w:lang w:val="en-US"/>
+        </w:rPr>
+        <w:t xml:space="preserve">축으로 하는 그래프를 </w:t>
+      </w:r>
+      <w:proofErr w:type="spellStart"/>
+      <w:r>
+        <w:rPr>
+          <w:rFonts w:hint="eastAsia"/>
+          <w:lang w:val="en-US"/>
+        </w:rPr>
+        <w:t>그리시오</w:t>
+      </w:r>
+      <w:proofErr w:type="spellEnd"/>
+      <w:r>
+        <w:rPr>
+          <w:rFonts w:hint="eastAsia"/>
+          <w:lang w:val="en-US"/>
+        </w:rPr>
+        <w:t xml:space="preserve">. 이때 제목은 </w:t>
+      </w:r>
+      <w:r>
+        <w:rPr>
+          <w:lang w:val="en-US"/>
+        </w:rPr>
+        <w:t>US Arrests, x</w:t>
+      </w:r>
+      <w:r>
+        <w:rPr>
+          <w:rFonts w:hint="eastAsia"/>
+          <w:lang w:val="en-US"/>
+        </w:rPr>
+        <w:t xml:space="preserve">축은 </w:t>
+      </w:r>
+      <w:r>
+        <w:rPr>
+          <w:lang w:val="en-US"/>
+        </w:rPr>
+        <w:t>Urban Population, y</w:t>
+      </w:r>
+      <w:r>
+        <w:rPr>
+          <w:rFonts w:hint="eastAsia"/>
+          <w:lang w:val="en-US"/>
+        </w:rPr>
+        <w:t xml:space="preserve">축은 </w:t>
+      </w:r>
+      <w:r>
+        <w:rPr>
+          <w:lang w:val="en-US"/>
+        </w:rPr>
+        <w:t>Murder</w:t>
+      </w:r>
+      <w:r>
+        <w:rPr>
+          <w:rFonts w:hint="eastAsia"/>
+          <w:lang w:val="en-US"/>
+        </w:rPr>
+        <w:t xml:space="preserve">로 </w:t>
+      </w:r>
+      <w:proofErr w:type="spellStart"/>
+      <w:r>
+        <w:rPr>
+          <w:rFonts w:hint="eastAsia"/>
+          <w:lang w:val="en-US"/>
+        </w:rPr>
+        <w:t>표기하시오</w:t>
+      </w:r>
+      <w:proofErr w:type="spellEnd"/>
+      <w:r>
+        <w:rPr>
+          <w:rFonts w:hint="eastAsia"/>
+          <w:lang w:val="en-US"/>
+        </w:rPr>
+        <w:t>.</w:t>
+      </w:r>
+    </w:p>
+    <w:p>
+      <w:pPr>
+        <w:rPr>
+          <w:rFonts w:hint="eastAsia"/>
+          <w:lang w:val="en-US"/>
+        </w:rPr>
+      </w:pPr>
+      <w:r>
+        <w:rPr>
+          <w:rFonts w:hint="eastAsia"/>
+          <w:lang w:val="en-US"/>
+        </w:rPr>
+        <w:t>=</w:t>
+      </w:r>
+      <w:r>
+        <w:rPr>
+          <w:lang w:val="en-US"/>
+        </w:rPr>
+        <w:t>&gt;</w:t>
+      </w:r>
+    </w:p>
+    <w:p>
+      <w:pPr>
+        <w:ind w:firstLine="720"/>
+        <w:rPr>
+          <w:lang w:val="en-US"/>
+        </w:rPr>
+      </w:pPr>
+      <w:proofErr w:type="gramStart"/>
+      <w:r>
+        <w:rPr>
+          <w:lang w:val="en-US"/>
+        </w:rPr>
+        <w:t>data(</w:t>
+      </w:r>
+      <w:proofErr w:type="spellStart"/>
+      <w:proofErr w:type="gramEnd"/>
+      <w:r>
+        <w:rPr>
+          <w:lang w:val="en-US"/>
+        </w:rPr>
+        <w:t>USArrests</w:t>
+      </w:r>
+      <w:proofErr w:type="spellEnd"/>
+      <w:r>
+        <w:rPr>
+          <w:lang w:val="en-US"/>
+        </w:rPr>
+        <w:t>)</w:t>
+      </w:r>
+    </w:p>
+    <w:p>
+      <w:pPr>
+        <w:ind w:firstLine="720"/>
+        <w:rPr>
+          <w:lang w:val="en-US"/>
+        </w:rPr>
+      </w:pPr>
+      <w:proofErr w:type="spellStart"/>
+      <w:r>
+        <w:rPr>
+          <w:lang w:val="en-US"/>
+        </w:rPr>
+        <w:t>USArrests</w:t>
+      </w:r>
+      <w:proofErr w:type="spellEnd"/>
+    </w:p>
+    <w:p>
+      <w:pPr>
+        <w:rPr>
+          <w:lang w:val="en-US"/>
+        </w:rPr>
+      </w:pPr>
+    </w:p>
+    <w:p>
+      <w:pPr>
+        <w:ind w:firstLine="720"/>
+        <w:rPr>
+          <w:lang w:val="en-US"/>
+        </w:rPr>
+      </w:pPr>
+      <w:proofErr w:type="gramStart"/>
+      <w:r>
+        <w:rPr>
+          <w:lang w:val="en-US"/>
+        </w:rPr>
+        <w:t>plot(</w:t>
+      </w:r>
+      <w:proofErr w:type="spellStart"/>
+      <w:proofErr w:type="gramEnd"/>
+      <w:r>
+        <w:rPr>
+          <w:lang w:val="en-US"/>
+        </w:rPr>
+        <w:t>USArrests$UrbanPop,USArrests$Murder</w:t>
+      </w:r>
+      <w:proofErr w:type="spellEnd"/>
+      <w:r>
+        <w:rPr>
+          <w:lang w:val="en-US"/>
+        </w:rPr>
+        <w:t>)</w:t>
+      </w:r>
+    </w:p>
+    <w:p>
+      <w:pPr>
+        <w:ind w:left="720"/>
+        <w:rPr>
+          <w:rFonts w:hint="eastAsia"/>
+          <w:lang w:val="en-US"/>
+        </w:rPr>
+      </w:pPr>
+      <w:r>
+        <w:rPr>
+          <w:lang w:val="en-US"/>
+        </w:rPr>
+        <w:t xml:space="preserve">plot </w:t>
+      </w:r>
+      <w:proofErr w:type="gramStart"/>
+      <w:r>
+        <w:rPr>
+          <w:lang w:val="en-US"/>
+        </w:rPr>
+        <w:t xml:space="preserve">( </w:t>
+      </w:r>
+      <w:proofErr w:type="spellStart"/>
+      <w:r>
+        <w:rPr>
+          <w:lang w:val="en-US"/>
+        </w:rPr>
+        <w:t>USArrests</w:t>
+      </w:r>
+      <w:proofErr w:type="spellEnd"/>
+      <w:proofErr w:type="gramEnd"/>
+      <w:r>
+        <w:rPr>
+          <w:lang w:val="en-US"/>
+        </w:rPr>
+        <w:t xml:space="preserve"> $</w:t>
+      </w:r>
+      <w:proofErr w:type="spellStart"/>
+      <w:r>
+        <w:rPr>
+          <w:lang w:val="en-US"/>
+        </w:rPr>
+        <w:t>UrbanPop</w:t>
+      </w:r>
+      <w:proofErr w:type="spellEnd"/>
+      <w:r>
+        <w:rPr>
+          <w:lang w:val="en-US"/>
+        </w:rPr>
+        <w:t xml:space="preserve"> , </w:t>
+      </w:r>
+      <w:proofErr w:type="spellStart"/>
+      <w:r>
+        <w:rPr>
+          <w:lang w:val="en-US"/>
+        </w:rPr>
+        <w:t>USArrests</w:t>
+      </w:r>
+      <w:proofErr w:type="spellEnd"/>
+      <w:r>
+        <w:rPr>
+          <w:lang w:val="en-US"/>
+        </w:rPr>
+        <w:t xml:space="preserve"> $Murder , </w:t>
+      </w:r>
+      <w:proofErr w:type="spellStart"/>
+      <w:r>
+        <w:rPr>
+          <w:lang w:val="en-US"/>
+        </w:rPr>
+        <w:t>xlab</w:t>
+      </w:r>
+      <w:proofErr w:type="spellEnd"/>
+      <w:r>
+        <w:rPr>
+          <w:lang w:val="en-US"/>
+        </w:rPr>
+        <w:t xml:space="preserve"> ="Urban Population", </w:t>
+      </w:r>
+      <w:proofErr w:type="spellStart"/>
+      <w:r>
+        <w:rPr>
+          <w:lang w:val="en-US"/>
+        </w:rPr>
+        <w:t>ylab</w:t>
+      </w:r>
+      <w:proofErr w:type="spellEnd"/>
+      <w:r>
+        <w:rPr>
           <w:lang w:val="en-US"/>
         </w:rPr>
         <w:t xml:space="preserve"> </w:t>
@@ -606,18 +991,16 @@
         <w:rPr>
           <w:lang w:val="en-US"/>
         </w:rPr>
-        <w:t>Murder</w:t>
-      </w:r>
-      <w:r>
-        <w:rPr>
-          <w:rFonts w:hint="eastAsia"/>
-          <w:lang w:val="en-US"/>
-        </w:rPr>
-        <w:t>를</w:t>
-      </w:r>
-      <w:r>
-        <w:rPr>
-          <w:rFonts w:hint="eastAsia"/>
+        <w:t>=</w:t>
+      </w:r>
+      <w:r>
+        <w:rPr>
+          <w:lang w:val="en-US"/>
+        </w:rPr>
+        <w:t>"Murder",</w:t>
+      </w:r>
+      <w:r>
+        <w:rPr>
           <w:lang w:val="en-US"/>
         </w:rPr>
         <w:t xml:space="preserve"> </w:t>
@@ -626,199 +1009,43 @@
         <w:rPr>
           <w:lang w:val="en-US"/>
         </w:rPr>
-        <w:t>y</w:t>
-      </w:r>
-      <w:r>
-        <w:rPr>
-          <w:rFonts w:hint="eastAsia"/>
-          <w:lang w:val="en-US"/>
-        </w:rPr>
-        <w:t>축으로</w:t>
-      </w:r>
-      <w:r>
-        <w:rPr>
-          <w:rFonts w:hint="eastAsia"/>
-          <w:lang w:val="en-US"/>
-        </w:rPr>
-        <w:t xml:space="preserve"> </w:t>
-      </w:r>
-      <w:r>
-        <w:rPr>
-          <w:rFonts w:hint="eastAsia"/>
-          <w:lang w:val="en-US"/>
-        </w:rPr>
-        <w:t>하는</w:t>
-      </w:r>
-      <w:r>
-        <w:rPr>
-          <w:rFonts w:hint="eastAsia"/>
-          <w:lang w:val="en-US"/>
-        </w:rPr>
-        <w:t xml:space="preserve"> </w:t>
-      </w:r>
-      <w:r>
-        <w:rPr>
-          <w:rFonts w:hint="eastAsia"/>
-          <w:lang w:val="en-US"/>
-        </w:rPr>
-        <w:t>그래프를</w:t>
-      </w:r>
-      <w:r>
-        <w:rPr>
-          <w:rFonts w:hint="eastAsia"/>
-          <w:lang w:val="en-US"/>
-        </w:rPr>
-        <w:t xml:space="preserve"> </w:t>
-      </w:r>
-      <w:r>
-        <w:rPr>
-          <w:rFonts w:hint="eastAsia"/>
-          <w:lang w:val="en-US"/>
-        </w:rPr>
-        <w:t>그리시오</w:t>
-      </w:r>
-      <w:r>
-        <w:rPr>
-          <w:rFonts w:hint="eastAsia"/>
-          <w:lang w:val="en-US"/>
-        </w:rPr>
-        <w:t xml:space="preserve">. </w:t>
-      </w:r>
-      <w:r>
-        <w:rPr>
-          <w:rFonts w:hint="eastAsia"/>
-          <w:lang w:val="en-US"/>
-        </w:rPr>
-        <w:t>이때</w:t>
-      </w:r>
-      <w:r>
-        <w:rPr>
-          <w:rFonts w:hint="eastAsia"/>
-          <w:lang w:val="en-US"/>
-        </w:rPr>
-        <w:t xml:space="preserve"> </w:t>
-      </w:r>
-      <w:r>
-        <w:rPr>
-          <w:rFonts w:hint="eastAsia"/>
-          <w:lang w:val="en-US"/>
-        </w:rPr>
-        <w:t>제목은</w:t>
-      </w:r>
-      <w:r>
-        <w:rPr>
-          <w:rFonts w:hint="eastAsia"/>
-          <w:lang w:val="en-US"/>
-        </w:rPr>
-        <w:t xml:space="preserve"> </w:t>
-      </w:r>
-      <w:r>
-        <w:rPr>
-          <w:lang w:val="en-US"/>
-        </w:rPr>
-        <w:t>US Arrests, x</w:t>
-      </w:r>
-      <w:r>
-        <w:rPr>
-          <w:rFonts w:hint="eastAsia"/>
-          <w:lang w:val="en-US"/>
-        </w:rPr>
-        <w:t>축은</w:t>
-      </w:r>
-      <w:r>
-        <w:rPr>
-          <w:rFonts w:hint="eastAsia"/>
-          <w:lang w:val="en-US"/>
-        </w:rPr>
-        <w:t xml:space="preserve"> </w:t>
-      </w:r>
-      <w:r>
-        <w:rPr>
-          <w:lang w:val="en-US"/>
-        </w:rPr>
-        <w:t>Urban Population, y</w:t>
-      </w:r>
-      <w:r>
-        <w:rPr>
-          <w:rFonts w:hint="eastAsia"/>
-          <w:lang w:val="en-US"/>
-        </w:rPr>
-        <w:t>축은</w:t>
-      </w:r>
-      <w:r>
-        <w:rPr>
-          <w:rFonts w:hint="eastAsia"/>
-          <w:lang w:val="en-US"/>
-        </w:rPr>
-        <w:t xml:space="preserve"> </w:t>
-      </w:r>
-      <w:r>
-        <w:rPr>
-          <w:lang w:val="en-US"/>
-        </w:rPr>
-        <w:t>Murder</w:t>
-      </w:r>
-      <w:r>
-        <w:rPr>
-          <w:rFonts w:hint="eastAsia"/>
-          <w:lang w:val="en-US"/>
-        </w:rPr>
-        <w:t>로</w:t>
-      </w:r>
-      <w:r>
-        <w:rPr>
-          <w:rFonts w:hint="eastAsia"/>
-          <w:lang w:val="en-US"/>
-        </w:rPr>
-        <w:t xml:space="preserve"> </w:t>
-      </w:r>
-      <w:r>
-        <w:rPr>
-          <w:rFonts w:hint="eastAsia"/>
-          <w:lang w:val="en-US"/>
-        </w:rPr>
-        <w:t>표기하시오</w:t>
-      </w:r>
-      <w:r>
-        <w:rPr>
-          <w:rFonts w:hint="eastAsia"/>
-          <w:lang w:val="en-US"/>
-        </w:rPr>
-        <w:t>.</w:t>
-      </w:r>
-    </w:p>
-    <w:p>
-      <w:pPr>
-        <w:rPr>
-          <w:lang w:val="en-US"/>
-        </w:rPr>
-      </w:pPr>
-    </w:p>
-    <w:p>
-      <w:pPr>
-        <w:rPr>
-          <w:lang w:val="en-US"/>
-        </w:rPr>
-      </w:pPr>
-    </w:p>
-    <w:p>
-      <w:pPr>
-        <w:pStyle w:val="ListParagraph"/>
+        <w:t>main = "US Arrests")</w:t>
+      </w:r>
+    </w:p>
+    <w:p>
+      <w:pPr>
+        <w:rPr>
+          <w:rFonts w:hint="eastAsia"/>
+          <w:lang w:val="en-US"/>
+        </w:rPr>
+      </w:pPr>
+    </w:p>
+    <w:p>
+      <w:pPr>
+        <w:rPr>
+          <w:lang w:val="en-US"/>
+        </w:rPr>
+      </w:pPr>
+    </w:p>
+    <w:p>
+      <w:pPr>
+        <w:pStyle w:val="a3"/>
         <w:numPr>
           <w:ilvl w:val="0"/>
           <w:numId w:val="1"/>
         </w:numPr>
         <w:rPr>
-          <w:rFonts w:hint="eastAsia"/>
-          <w:lang w:val="en-US"/>
-        </w:rPr>
-      </w:pPr>
+          <w:lang w:val="en-US"/>
+        </w:rPr>
+      </w:pPr>
+      <w:proofErr w:type="spellStart"/>
       <w:r>
         <w:rPr>
           <w:lang w:val="en-US"/>
         </w:rPr>
         <w:t>UrbanPop</w:t>
       </w:r>
+      <w:proofErr w:type="spellEnd"/>
       <w:r>
         <w:rPr>
           <w:rFonts w:hint="eastAsia"/>
@@ -837,84 +1064,96 @@
           <w:rFonts w:hint="eastAsia"/>
           <w:lang w:val="en-US"/>
         </w:rPr>
+        <w:t xml:space="preserve">와 </w:t>
+      </w:r>
+      <w:proofErr w:type="spellStart"/>
+      <w:r>
+        <w:rPr>
+          <w:lang w:val="en-US"/>
+        </w:rPr>
+        <w:t>UrbanPop</w:t>
+      </w:r>
+      <w:proofErr w:type="spellEnd"/>
+      <w:r>
+        <w:rPr>
+          <w:lang w:val="en-US"/>
+        </w:rPr>
+        <w:t xml:space="preserve"> vs. Rape</w:t>
+      </w:r>
+      <w:r>
+        <w:rPr>
+          <w:rFonts w:hint="eastAsia"/>
+          <w:lang w:val="en-US"/>
+        </w:rPr>
+        <w:t xml:space="preserve"> 그림을 1행 2열로 </w:t>
+      </w:r>
+      <w:proofErr w:type="spellStart"/>
+      <w:r>
+        <w:rPr>
+          <w:rFonts w:hint="eastAsia"/>
+          <w:lang w:val="en-US"/>
+        </w:rPr>
+        <w:t>그리시</w:t>
+      </w:r>
+      <w:r>
+        <w:rPr>
+          <w:rFonts w:hint="eastAsia"/>
+          <w:lang w:val="en-US"/>
+        </w:rPr>
+        <w:t>오</w:t>
+      </w:r>
+      <w:proofErr w:type="spellEnd"/>
+      <w:r>
+        <w:rPr>
+          <w:rFonts w:hint="eastAsia"/>
+          <w:lang w:val="en-US"/>
+        </w:rPr>
+        <w:t>.</w:t>
+      </w:r>
+      <w:r>
+        <w:rPr>
+          <w:rFonts w:hint="eastAsia"/>
+          <w:lang w:val="en-US"/>
+        </w:rPr>
+        <w:t xml:space="preserve"> 이때 각각의 제목은 </w:t>
+      </w:r>
+      <w:proofErr w:type="spellStart"/>
+      <w:r>
+        <w:rPr>
+          <w:lang w:val="en-US"/>
+        </w:rPr>
+        <w:t>Muder</w:t>
+      </w:r>
+      <w:proofErr w:type="spellEnd"/>
+      <w:r>
+        <w:rPr>
+          <w:rFonts w:hint="eastAsia"/>
+          <w:lang w:val="en-US"/>
+        </w:rPr>
         <w:t>와</w:t>
       </w:r>
       <w:r>
         <w:rPr>
-          <w:rFonts w:hint="eastAsia"/>
-          <w:lang w:val="en-US"/>
-        </w:rPr>
-        <w:t xml:space="preserve"> </w:t>
-      </w:r>
-      <w:r>
-        <w:rPr>
-          <w:lang w:val="en-US"/>
-        </w:rPr>
-        <w:t>UrbanPop vs. Rape</w:t>
-      </w:r>
-      <w:r>
-        <w:rPr>
-          <w:rFonts w:hint="eastAsia"/>
-          <w:lang w:val="en-US"/>
-        </w:rPr>
-        <w:t xml:space="preserve"> </w:t>
-      </w:r>
-      <w:r>
-        <w:rPr>
-          <w:rFonts w:hint="eastAsia"/>
-          <w:lang w:val="en-US"/>
-        </w:rPr>
-        <w:t>그림을</w:t>
-      </w:r>
-      <w:r>
-        <w:rPr>
-          <w:rFonts w:hint="eastAsia"/>
-          <w:lang w:val="en-US"/>
-        </w:rPr>
-        <w:t xml:space="preserve"> 1</w:t>
-      </w:r>
-      <w:r>
-        <w:rPr>
-          <w:rFonts w:hint="eastAsia"/>
-          <w:lang w:val="en-US"/>
-        </w:rPr>
-        <w:t>행</w:t>
-      </w:r>
-      <w:r>
-        <w:rPr>
-          <w:rFonts w:hint="eastAsia"/>
-          <w:lang w:val="en-US"/>
-        </w:rPr>
-        <w:t xml:space="preserve"> 2</w:t>
-      </w:r>
-      <w:r>
-        <w:rPr>
-          <w:rFonts w:hint="eastAsia"/>
-          <w:lang w:val="en-US"/>
-        </w:rPr>
-        <w:t>열로</w:t>
-      </w:r>
-      <w:r>
-        <w:rPr>
-          <w:rFonts w:hint="eastAsia"/>
-          <w:lang w:val="en-US"/>
-        </w:rPr>
-        <w:t xml:space="preserve"> </w:t>
-      </w:r>
-      <w:r>
-        <w:rPr>
-          <w:rFonts w:hint="eastAsia"/>
-          <w:lang w:val="en-US"/>
-        </w:rPr>
-        <w:t>그리시</w:t>
-      </w:r>
-      <w:r>
-        <w:rPr>
-          <w:rFonts w:hint="eastAsia"/>
-          <w:lang w:val="en-US"/>
-        </w:rPr>
-        <w:t>오</w:t>
-      </w:r>
+          <w:lang w:val="en-US"/>
+        </w:rPr>
+        <w:t xml:space="preserve"> Rape</w:t>
+      </w:r>
+      <w:r>
+        <w:rPr>
+          <w:rFonts w:hint="eastAsia"/>
+          <w:lang w:val="en-US"/>
+        </w:rPr>
+        <w:t xml:space="preserve">로 </w:t>
+      </w:r>
+      <w:proofErr w:type="spellStart"/>
+      <w:r>
+        <w:rPr>
+          <w:rFonts w:hint="eastAsia"/>
+          <w:lang w:val="en-US"/>
+        </w:rPr>
+        <w:t>표기하시오</w:t>
+      </w:r>
+      <w:proofErr w:type="spellEnd"/>
       <w:r>
         <w:rPr>
           <w:rFonts w:hint="eastAsia"/>
@@ -922,102 +1161,177 @@
         </w:rPr>
         <w:t>.</w:t>
       </w:r>
-      <w:r>
-        <w:rPr>
-          <w:rFonts w:hint="eastAsia"/>
-          <w:lang w:val="en-US"/>
-        </w:rPr>
-        <w:t xml:space="preserve"> </w:t>
-      </w:r>
-      <w:r>
-        <w:rPr>
-          <w:rFonts w:hint="eastAsia"/>
-          <w:lang w:val="en-US"/>
-        </w:rPr>
-        <w:t>이때</w:t>
-      </w:r>
-      <w:r>
-        <w:rPr>
-          <w:rFonts w:hint="eastAsia"/>
-          <w:lang w:val="en-US"/>
-        </w:rPr>
-        <w:t xml:space="preserve"> </w:t>
-      </w:r>
-      <w:r>
-        <w:rPr>
-          <w:rFonts w:hint="eastAsia"/>
-          <w:lang w:val="en-US"/>
-        </w:rPr>
-        <w:t>각각의</w:t>
-      </w:r>
-      <w:r>
-        <w:rPr>
-          <w:rFonts w:hint="eastAsia"/>
-          <w:lang w:val="en-US"/>
-        </w:rPr>
-        <w:t xml:space="preserve"> </w:t>
-      </w:r>
-      <w:r>
-        <w:rPr>
-          <w:rFonts w:hint="eastAsia"/>
-          <w:lang w:val="en-US"/>
-        </w:rPr>
-        <w:t>제목은</w:t>
-      </w:r>
-      <w:r>
-        <w:rPr>
-          <w:rFonts w:hint="eastAsia"/>
-          <w:lang w:val="en-US"/>
-        </w:rPr>
-        <w:t xml:space="preserve"> </w:t>
-      </w:r>
-      <w:r>
-        <w:rPr>
-          <w:lang w:val="en-US"/>
-        </w:rPr>
-        <w:t>Muder</w:t>
-      </w:r>
-      <w:r>
-        <w:rPr>
-          <w:rFonts w:hint="eastAsia"/>
-          <w:lang w:val="en-US"/>
-        </w:rPr>
-        <w:t>와</w:t>
-      </w:r>
-      <w:r>
-        <w:rPr>
-          <w:lang w:val="en-US"/>
-        </w:rPr>
-        <w:t xml:space="preserve"> Rape</w:t>
-      </w:r>
-      <w:r>
-        <w:rPr>
-          <w:rFonts w:hint="eastAsia"/>
-          <w:lang w:val="en-US"/>
-        </w:rPr>
-        <w:t>로</w:t>
-      </w:r>
-      <w:r>
-        <w:rPr>
-          <w:rFonts w:hint="eastAsia"/>
-          <w:lang w:val="en-US"/>
-        </w:rPr>
-        <w:t xml:space="preserve"> </w:t>
-      </w:r>
-      <w:r>
-        <w:rPr>
-          <w:rFonts w:hint="eastAsia"/>
-          <w:lang w:val="en-US"/>
-        </w:rPr>
-        <w:t>표기하시오</w:t>
-      </w:r>
-      <w:r>
-        <w:rPr>
-          <w:rFonts w:hint="eastAsia"/>
-          <w:lang w:val="en-US"/>
-        </w:rPr>
-        <w:t>.</w:t>
-      </w:r>
+    </w:p>
+    <w:p>
+      <w:pPr>
+        <w:ind w:left="360"/>
+        <w:rPr>
+          <w:rFonts w:hint="eastAsia"/>
+          <w:lang w:val="en-US"/>
+        </w:rPr>
+      </w:pPr>
+      <w:r>
+        <w:rPr>
+          <w:rFonts w:hint="eastAsia"/>
+          <w:lang w:val="en-US"/>
+        </w:rPr>
+        <w:t>=</w:t>
+      </w:r>
+      <w:r>
+        <w:rPr>
+          <w:lang w:val="en-US"/>
+        </w:rPr>
+        <w:t>&gt;</w:t>
+      </w:r>
+    </w:p>
+    <w:p>
+      <w:pPr>
+        <w:ind w:left="360" w:firstLine="360"/>
+        <w:rPr>
+          <w:lang w:val="en-US"/>
+        </w:rPr>
+      </w:pPr>
+      <w:proofErr w:type="gramStart"/>
+      <w:r>
+        <w:rPr>
+          <w:lang w:val="en-US"/>
+        </w:rPr>
+        <w:t xml:space="preserve">par( </w:t>
+      </w:r>
+      <w:proofErr w:type="spellStart"/>
+      <w:r>
+        <w:rPr>
+          <w:lang w:val="en-US"/>
+        </w:rPr>
+        <w:t>mfrow</w:t>
+      </w:r>
+      <w:proofErr w:type="spellEnd"/>
+      <w:proofErr w:type="gramEnd"/>
+      <w:r>
+        <w:rPr>
+          <w:lang w:val="en-US"/>
+        </w:rPr>
+        <w:t xml:space="preserve"> =c(1, 2)) # 행렬</w:t>
+      </w:r>
+    </w:p>
+    <w:p>
+      <w:pPr>
+        <w:ind w:left="720"/>
+        <w:rPr>
+          <w:lang w:val="en-US"/>
+        </w:rPr>
+      </w:pPr>
+      <w:proofErr w:type="gramStart"/>
+      <w:r>
+        <w:rPr>
+          <w:lang w:val="en-US"/>
+        </w:rPr>
+        <w:t>plot(</w:t>
+      </w:r>
+      <w:proofErr w:type="spellStart"/>
+      <w:proofErr w:type="gramEnd"/>
+      <w:r>
+        <w:rPr>
+          <w:lang w:val="en-US"/>
+        </w:rPr>
+        <w:t>USArrests$UrbanPop,USArrests$Murder,xlab</w:t>
+      </w:r>
+      <w:proofErr w:type="spellEnd"/>
+      <w:r>
+        <w:rPr>
+          <w:lang w:val="en-US"/>
+        </w:rPr>
+        <w:t xml:space="preserve"> = "Urban Population", </w:t>
+      </w:r>
+      <w:proofErr w:type="spellStart"/>
+      <w:r>
+        <w:rPr>
+          <w:lang w:val="en-US"/>
+        </w:rPr>
+        <w:t>ylab</w:t>
+      </w:r>
+      <w:proofErr w:type="spellEnd"/>
+      <w:r>
+        <w:rPr>
+          <w:lang w:val="en-US"/>
+        </w:rPr>
+        <w:t xml:space="preserve"> = "</w:t>
+      </w:r>
+      <w:proofErr w:type="spellStart"/>
+      <w:r>
+        <w:rPr>
+          <w:lang w:val="en-US"/>
+        </w:rPr>
+        <w:t>Murder",main</w:t>
+      </w:r>
+      <w:proofErr w:type="spellEnd"/>
+      <w:r>
+        <w:rPr>
+          <w:lang w:val="en-US"/>
+        </w:rPr>
+        <w:t xml:space="preserve"> = "Murder")</w:t>
+      </w:r>
+    </w:p>
+    <w:p>
+      <w:pPr>
+        <w:pStyle w:val="a3"/>
+        <w:rPr>
+          <w:lang w:val="en-US"/>
+        </w:rPr>
+      </w:pPr>
+      <w:proofErr w:type="gramStart"/>
+      <w:r>
+        <w:rPr>
+          <w:lang w:val="en-US"/>
+        </w:rPr>
+        <w:t>plot(</w:t>
+      </w:r>
+      <w:proofErr w:type="spellStart"/>
+      <w:proofErr w:type="gramEnd"/>
+      <w:r>
+        <w:rPr>
+          <w:lang w:val="en-US"/>
+        </w:rPr>
+        <w:t>USArrests$UrbanPop,USArrests$Rape,xlab</w:t>
+      </w:r>
+      <w:proofErr w:type="spellEnd"/>
+      <w:r>
+        <w:rPr>
+          <w:lang w:val="en-US"/>
+        </w:rPr>
+        <w:t xml:space="preserve"> = "Urban Population", </w:t>
+      </w:r>
+      <w:proofErr w:type="spellStart"/>
+      <w:r>
+        <w:rPr>
+          <w:lang w:val="en-US"/>
+        </w:rPr>
+        <w:t>ylab</w:t>
+      </w:r>
+      <w:proofErr w:type="spellEnd"/>
+      <w:r>
+        <w:rPr>
+          <w:lang w:val="en-US"/>
+        </w:rPr>
+        <w:t xml:space="preserve"> = "Rape", main="Rape")</w:t>
+      </w:r>
+    </w:p>
+    <w:p>
+      <w:pPr>
+        <w:ind w:left="360"/>
+        <w:rPr>
+          <w:lang w:val="en-US"/>
+        </w:rPr>
+      </w:pPr>
+    </w:p>
+    <w:p>
+      <w:pPr>
+        <w:pStyle w:val="a3"/>
+        <w:rPr>
+          <w:rFonts w:hint="eastAsia"/>
+          <w:lang w:val="en-US"/>
+        </w:rPr>
+      </w:pPr>
     </w:p>
     <w:sectPr>
       <w:pgSz w:w="12240" w:h="15840"/>
@@ -1030,8 +1344,680 @@
 </file>
 
 <file path=word/numbering.xml><?xml version="1.0" encoding="utf-8"?>
-<w:numbering xmlns:wpc="http://schemas.microsoft.com/office/word/2010/wordprocessingCanvas" xmlns:cx="http://schemas.microsoft.com/office/drawing/2014/chartex" xmlns:cx1="http://schemas.microsoft.com/office/drawing/2015/9/8/chartex" xmlns:cx2="http://schemas.microsoft.com/office/drawing/2015/10/21/chartex" xmlns:cx3="http://schemas.microsoft.com/office/drawing/2016/5/9/chartex" xmlns:cx4="http://schemas.microsoft.com/office/drawing/2016/5/10/chartex" xmlns:cx5="http://schemas.microsoft.com/office/drawing/2016/5/11/chartex" xmlns:cx6="http://schemas.microsoft.com/office/drawing/2016/5/12/chartex" xmlns:cx7="http://schemas.microsoft.com/office/drawing/2016/5/13/chartex" xmlns:cx8="http://schemas.microsoft.com/office/drawing/2016/5/14/chartex" xmlns:mc="http://schemas.openxmlformats.org/markup-compatibility/2006" xmlns:aink="http://schemas.microsoft.com/office/drawing/2016/ink" xmlns:am3d="http://schemas.microsoft.com/office/drawing/2017/model3d" xmlns:o="urn:schemas-microsoft-com:office:office" xmlns:oel="http://schemas.microsoft.com/office/2019/extlst" xmlns:r="http://schemas.openxmlformats.org/officeDocument/2006/relationships" xmlns:m="http://schemas.openxmlformats.org/officeDocument/2006/math" xmlns:v="urn:schemas-microsoft-com:vml" xmlns:wp14="http://schemas.microsoft.com/office/word/2010/wordprocessingDrawing" xmlns:wp="http://schemas.openxmlformats.org/drawingml/2006/wordprocessingDrawing" xmlns:w10="urn:schemas-microsoft-com:office:word" xmlns:w="http://schemas.openxmlformats.org/wordprocessingml/2006/main" xmlns:w14="http://schemas.microsoft.com/office/word/2010/wordml" xmlns:w15="http://schemas.microsoft.com/office/word/2012/wordml" xmlns:w16cex="http://schemas.microsoft.com/office/word/2018/wordml/cex" xmlns:w16cid="http://schemas.microsoft.com/office/word/2016/wordml/cid" xmlns:w16="http://schemas.microsoft.com/office/word/2018/wordml" xmlns:w16sdtdh="http://schemas.microsoft.com/office/word/2020/wordml/sdtdatahash" xmlns:w16se="http://schemas.microsoft.com/office/word/2015/wordml/symex" xmlns:wpg="http://schemas.microsoft.com/office/word/2010/wordprocessingGroup" xmlns:wpi="http://schemas.microsoft.com/office/word/2010/wordprocessingInk" xmlns:wne="http://schemas.microsoft.com/office/word/2006/wordml" xmlns:wps="http://schemas.microsoft.com/office/word/2010/wordprocessingShape" mc:Ignorable="w14 w15 w16se w16cid w16 w16cex w16sdtdh wp14">
+<w:numbering xmlns:wpc="http://schemas.microsoft.com/office/word/2010/wordprocessingCanvas" xmlns:cx="http://schemas.microsoft.com/office/drawing/2014/chartex" xmlns:cx1="http://schemas.microsoft.com/office/drawing/2015/9/8/chartex" xmlns:cx2="http://schemas.microsoft.com/office/drawing/2015/10/21/chartex" xmlns:cx3="http://schemas.microsoft.com/office/drawing/2016/5/9/chartex" xmlns:cx4="http://schemas.microsoft.com/office/drawing/2016/5/10/chartex" xmlns:cx5="http://schemas.microsoft.com/office/drawing/2016/5/11/chartex" xmlns:cx6="http://schemas.microsoft.com/office/drawing/2016/5/12/chartex" xmlns:cx7="http://schemas.microsoft.com/office/drawing/2016/5/13/chartex" xmlns:cx8="http://schemas.microsoft.com/office/drawing/2016/5/14/chartex" xmlns:mc="http://schemas.openxmlformats.org/markup-compatibility/2006" xmlns:aink="http://schemas.microsoft.com/office/drawing/2016/ink" xmlns:am3d="http://schemas.microsoft.com/office/drawing/2017/model3d" xmlns:o="urn:schemas-microsoft-com:office:office" xmlns:r="http://schemas.openxmlformats.org/officeDocument/2006/relationships" xmlns:m="http://schemas.openxmlformats.org/officeDocument/2006/math" xmlns:v="urn:schemas-microsoft-com:vml" xmlns:wp14="http://schemas.microsoft.com/office/word/2010/wordprocessingDrawing" xmlns:wp="http://schemas.openxmlformats.org/drawingml/2006/wordprocessingDrawing" xmlns:w10="urn:schemas-microsoft-com:office:word" xmlns:w="http://schemas.openxmlformats.org/wordprocessingml/2006/main" xmlns:w14="http://schemas.microsoft.com/office/word/2010/wordml" xmlns:w15="http://schemas.microsoft.com/office/word/2012/wordml" xmlns:w16cex="http://schemas.microsoft.com/office/word/2018/wordml/cex" xmlns:w16cid="http://schemas.microsoft.com/office/word/2016/wordml/cid" xmlns:w16="http://schemas.microsoft.com/office/word/2018/wordml" xmlns:w16sdtdh="http://schemas.microsoft.com/office/word/2020/wordml/sdtdatahash" xmlns:w16se="http://schemas.microsoft.com/office/word/2015/wordml/symex" xmlns:wpg="http://schemas.microsoft.com/office/word/2010/wordprocessingGroup" xmlns:wpi="http://schemas.microsoft.com/office/word/2010/wordprocessingInk" xmlns:wne="http://schemas.microsoft.com/office/word/2006/wordml" xmlns:wps="http://schemas.microsoft.com/office/word/2010/wordprocessingShape" mc:Ignorable="w14 w15 w16se w16cid w16 w16cex w16sdtdh wp14">
   <w:abstractNum w:abstractNumId="0" w15:restartNumberingAfterBreak="0">
+    <w:nsid w:val="091B066F"/>
+    <w:multiLevelType w:val="hybridMultilevel"/>
+    <w:tmpl w:val="9B86E40C"/>
+    <w:lvl w:ilvl="0" w:tplc="FF18FF8E">
+      <w:numFmt w:val="bullet"/>
+      <w:lvlText w:val=""/>
+      <w:lvlJc w:val="left"/>
+      <w:pPr>
+        <w:ind w:left="760" w:hanging="360"/>
+      </w:pPr>
+      <w:rPr>
+        <w:rFonts w:ascii="Wingdings" w:eastAsiaTheme="minorEastAsia" w:hAnsi="Wingdings" w:cstheme="minorBidi" w:hint="default"/>
+      </w:rPr>
+    </w:lvl>
+    <w:lvl w:ilvl="1" w:tplc="04090003" w:tentative="1">
+      <w:start w:val="1"/>
+      <w:numFmt w:val="bullet"/>
+      <w:lvlText w:val=""/>
+      <w:lvlJc w:val="left"/>
+      <w:pPr>
+        <w:ind w:left="1200" w:hanging="400"/>
+      </w:pPr>
+      <w:rPr>
+        <w:rFonts w:ascii="Wingdings" w:hAnsi="Wingdings" w:hint="default"/>
+      </w:rPr>
+    </w:lvl>
+    <w:lvl w:ilvl="2" w:tplc="04090005" w:tentative="1">
+      <w:start w:val="1"/>
+      <w:numFmt w:val="bullet"/>
+      <w:lvlText w:val=""/>
+      <w:lvlJc w:val="left"/>
+      <w:pPr>
+        <w:ind w:left="1600" w:hanging="400"/>
+      </w:pPr>
+      <w:rPr>
+        <w:rFonts w:ascii="Wingdings" w:hAnsi="Wingdings" w:hint="default"/>
+      </w:rPr>
+    </w:lvl>
+    <w:lvl w:ilvl="3" w:tplc="04090001" w:tentative="1">
+      <w:start w:val="1"/>
+      <w:numFmt w:val="bullet"/>
+      <w:lvlText w:val=""/>
+      <w:lvlJc w:val="left"/>
+      <w:pPr>
+        <w:ind w:left="2000" w:hanging="400"/>
+      </w:pPr>
+      <w:rPr>
+        <w:rFonts w:ascii="Wingdings" w:hAnsi="Wingdings" w:hint="default"/>
+      </w:rPr>
+    </w:lvl>
+    <w:lvl w:ilvl="4" w:tplc="04090003" w:tentative="1">
+      <w:start w:val="1"/>
+      <w:numFmt w:val="bullet"/>
+      <w:lvlText w:val=""/>
+      <w:lvlJc w:val="left"/>
+      <w:pPr>
+        <w:ind w:left="2400" w:hanging="400"/>
+      </w:pPr>
+      <w:rPr>
+        <w:rFonts w:ascii="Wingdings" w:hAnsi="Wingdings" w:hint="default"/>
+      </w:rPr>
+    </w:lvl>
+    <w:lvl w:ilvl="5" w:tplc="04090005" w:tentative="1">
+      <w:start w:val="1"/>
+      <w:numFmt w:val="bullet"/>
+      <w:lvlText w:val=""/>
+      <w:lvlJc w:val="left"/>
+      <w:pPr>
+        <w:ind w:left="2800" w:hanging="400"/>
+      </w:pPr>
+      <w:rPr>
+        <w:rFonts w:ascii="Wingdings" w:hAnsi="Wingdings" w:hint="default"/>
+      </w:rPr>
+    </w:lvl>
+    <w:lvl w:ilvl="6" w:tplc="04090001" w:tentative="1">
+      <w:start w:val="1"/>
+      <w:numFmt w:val="bullet"/>
+      <w:lvlText w:val=""/>
+      <w:lvlJc w:val="left"/>
+      <w:pPr>
+        <w:ind w:left="3200" w:hanging="400"/>
+      </w:pPr>
+      <w:rPr>
+        <w:rFonts w:ascii="Wingdings" w:hAnsi="Wingdings" w:hint="default"/>
+      </w:rPr>
+    </w:lvl>
+    <w:lvl w:ilvl="7" w:tplc="04090003" w:tentative="1">
+      <w:start w:val="1"/>
+      <w:numFmt w:val="bullet"/>
+      <w:lvlText w:val=""/>
+      <w:lvlJc w:val="left"/>
+      <w:pPr>
+        <w:ind w:left="3600" w:hanging="400"/>
+      </w:pPr>
+      <w:rPr>
+        <w:rFonts w:ascii="Wingdings" w:hAnsi="Wingdings" w:hint="default"/>
+      </w:rPr>
+    </w:lvl>
+    <w:lvl w:ilvl="8" w:tplc="04090005" w:tentative="1">
+      <w:start w:val="1"/>
+      <w:numFmt w:val="bullet"/>
+      <w:lvlText w:val=""/>
+      <w:lvlJc w:val="left"/>
+      <w:pPr>
+        <w:ind w:left="4000" w:hanging="400"/>
+      </w:pPr>
+      <w:rPr>
+        <w:rFonts w:ascii="Wingdings" w:hAnsi="Wingdings" w:hint="default"/>
+      </w:rPr>
+    </w:lvl>
+  </w:abstractNum>
+  <w:abstractNum w:abstractNumId="1" w15:restartNumberingAfterBreak="0">
+    <w:nsid w:val="2EB05DD3"/>
+    <w:multiLevelType w:val="hybridMultilevel"/>
+    <w:tmpl w:val="4AD66574"/>
+    <w:lvl w:ilvl="0" w:tplc="0882BAD6">
+      <w:numFmt w:val="bullet"/>
+      <w:lvlText w:val=""/>
+      <w:lvlJc w:val="left"/>
+      <w:pPr>
+        <w:ind w:left="760" w:hanging="360"/>
+      </w:pPr>
+      <w:rPr>
+        <w:rFonts w:ascii="Wingdings" w:eastAsiaTheme="minorEastAsia" w:hAnsi="Wingdings" w:cstheme="minorBidi" w:hint="default"/>
+      </w:rPr>
+    </w:lvl>
+    <w:lvl w:ilvl="1" w:tplc="04090003" w:tentative="1">
+      <w:start w:val="1"/>
+      <w:numFmt w:val="bullet"/>
+      <w:lvlText w:val=""/>
+      <w:lvlJc w:val="left"/>
+      <w:pPr>
+        <w:ind w:left="1200" w:hanging="400"/>
+      </w:pPr>
+      <w:rPr>
+        <w:rFonts w:ascii="Wingdings" w:hAnsi="Wingdings" w:hint="default"/>
+      </w:rPr>
+    </w:lvl>
+    <w:lvl w:ilvl="2" w:tplc="04090005" w:tentative="1">
+      <w:start w:val="1"/>
+      <w:numFmt w:val="bullet"/>
+      <w:lvlText w:val=""/>
+      <w:lvlJc w:val="left"/>
+      <w:pPr>
+        <w:ind w:left="1600" w:hanging="400"/>
+      </w:pPr>
+      <w:rPr>
+        <w:rFonts w:ascii="Wingdings" w:hAnsi="Wingdings" w:hint="default"/>
+      </w:rPr>
+    </w:lvl>
+    <w:lvl w:ilvl="3" w:tplc="04090001" w:tentative="1">
+      <w:start w:val="1"/>
+      <w:numFmt w:val="bullet"/>
+      <w:lvlText w:val=""/>
+      <w:lvlJc w:val="left"/>
+      <w:pPr>
+        <w:ind w:left="2000" w:hanging="400"/>
+      </w:pPr>
+      <w:rPr>
+        <w:rFonts w:ascii="Wingdings" w:hAnsi="Wingdings" w:hint="default"/>
+      </w:rPr>
+    </w:lvl>
+    <w:lvl w:ilvl="4" w:tplc="04090003" w:tentative="1">
+      <w:start w:val="1"/>
+      <w:numFmt w:val="bullet"/>
+      <w:lvlText w:val=""/>
+      <w:lvlJc w:val="left"/>
+      <w:pPr>
+        <w:ind w:left="2400" w:hanging="400"/>
+      </w:pPr>
+      <w:rPr>
+        <w:rFonts w:ascii="Wingdings" w:hAnsi="Wingdings" w:hint="default"/>
+      </w:rPr>
+    </w:lvl>
+    <w:lvl w:ilvl="5" w:tplc="04090005" w:tentative="1">
+      <w:start w:val="1"/>
+      <w:numFmt w:val="bullet"/>
+      <w:lvlText w:val=""/>
+      <w:lvlJc w:val="left"/>
+      <w:pPr>
+        <w:ind w:left="2800" w:hanging="400"/>
+      </w:pPr>
+      <w:rPr>
+        <w:rFonts w:ascii="Wingdings" w:hAnsi="Wingdings" w:hint="default"/>
+      </w:rPr>
+    </w:lvl>
+    <w:lvl w:ilvl="6" w:tplc="04090001" w:tentative="1">
+      <w:start w:val="1"/>
+      <w:numFmt w:val="bullet"/>
+      <w:lvlText w:val=""/>
+      <w:lvlJc w:val="left"/>
+      <w:pPr>
+        <w:ind w:left="3200" w:hanging="400"/>
+      </w:pPr>
+      <w:rPr>
+        <w:rFonts w:ascii="Wingdings" w:hAnsi="Wingdings" w:hint="default"/>
+      </w:rPr>
+    </w:lvl>
+    <w:lvl w:ilvl="7" w:tplc="04090003" w:tentative="1">
+      <w:start w:val="1"/>
+      <w:numFmt w:val="bullet"/>
+      <w:lvlText w:val=""/>
+      <w:lvlJc w:val="left"/>
+      <w:pPr>
+        <w:ind w:left="3600" w:hanging="400"/>
+      </w:pPr>
+      <w:rPr>
+        <w:rFonts w:ascii="Wingdings" w:hAnsi="Wingdings" w:hint="default"/>
+      </w:rPr>
+    </w:lvl>
+    <w:lvl w:ilvl="8" w:tplc="04090005" w:tentative="1">
+      <w:start w:val="1"/>
+      <w:numFmt w:val="bullet"/>
+      <w:lvlText w:val=""/>
+      <w:lvlJc w:val="left"/>
+      <w:pPr>
+        <w:ind w:left="4000" w:hanging="400"/>
+      </w:pPr>
+      <w:rPr>
+        <w:rFonts w:ascii="Wingdings" w:hAnsi="Wingdings" w:hint="default"/>
+      </w:rPr>
+    </w:lvl>
+  </w:abstractNum>
+  <w:abstractNum w:abstractNumId="2" w15:restartNumberingAfterBreak="0">
+    <w:nsid w:val="33C72171"/>
+    <w:multiLevelType w:val="hybridMultilevel"/>
+    <w:tmpl w:val="EBB071C2"/>
+    <w:lvl w:ilvl="0" w:tplc="817E48A2">
+      <w:numFmt w:val="bullet"/>
+      <w:lvlText w:val=""/>
+      <w:lvlJc w:val="left"/>
+      <w:pPr>
+        <w:ind w:left="760" w:hanging="360"/>
+      </w:pPr>
+      <w:rPr>
+        <w:rFonts w:ascii="Wingdings" w:eastAsiaTheme="minorEastAsia" w:hAnsi="Wingdings" w:cstheme="minorBidi" w:hint="default"/>
+      </w:rPr>
+    </w:lvl>
+    <w:lvl w:ilvl="1" w:tplc="04090003" w:tentative="1">
+      <w:start w:val="1"/>
+      <w:numFmt w:val="bullet"/>
+      <w:lvlText w:val=""/>
+      <w:lvlJc w:val="left"/>
+      <w:pPr>
+        <w:ind w:left="1200" w:hanging="400"/>
+      </w:pPr>
+      <w:rPr>
+        <w:rFonts w:ascii="Wingdings" w:hAnsi="Wingdings" w:hint="default"/>
+      </w:rPr>
+    </w:lvl>
+    <w:lvl w:ilvl="2" w:tplc="04090005" w:tentative="1">
+      <w:start w:val="1"/>
+      <w:numFmt w:val="bullet"/>
+      <w:lvlText w:val=""/>
+      <w:lvlJc w:val="left"/>
+      <w:pPr>
+        <w:ind w:left="1600" w:hanging="400"/>
+      </w:pPr>
+      <w:rPr>
+        <w:rFonts w:ascii="Wingdings" w:hAnsi="Wingdings" w:hint="default"/>
+      </w:rPr>
+    </w:lvl>
+    <w:lvl w:ilvl="3" w:tplc="04090001" w:tentative="1">
+      <w:start w:val="1"/>
+      <w:numFmt w:val="bullet"/>
+      <w:lvlText w:val=""/>
+      <w:lvlJc w:val="left"/>
+      <w:pPr>
+        <w:ind w:left="2000" w:hanging="400"/>
+      </w:pPr>
+      <w:rPr>
+        <w:rFonts w:ascii="Wingdings" w:hAnsi="Wingdings" w:hint="default"/>
+      </w:rPr>
+    </w:lvl>
+    <w:lvl w:ilvl="4" w:tplc="04090003" w:tentative="1">
+      <w:start w:val="1"/>
+      <w:numFmt w:val="bullet"/>
+      <w:lvlText w:val=""/>
+      <w:lvlJc w:val="left"/>
+      <w:pPr>
+        <w:ind w:left="2400" w:hanging="400"/>
+      </w:pPr>
+      <w:rPr>
+        <w:rFonts w:ascii="Wingdings" w:hAnsi="Wingdings" w:hint="default"/>
+      </w:rPr>
+    </w:lvl>
+    <w:lvl w:ilvl="5" w:tplc="04090005" w:tentative="1">
+      <w:start w:val="1"/>
+      <w:numFmt w:val="bullet"/>
+      <w:lvlText w:val=""/>
+      <w:lvlJc w:val="left"/>
+      <w:pPr>
+        <w:ind w:left="2800" w:hanging="400"/>
+      </w:pPr>
+      <w:rPr>
+        <w:rFonts w:ascii="Wingdings" w:hAnsi="Wingdings" w:hint="default"/>
+      </w:rPr>
+    </w:lvl>
+    <w:lvl w:ilvl="6" w:tplc="04090001" w:tentative="1">
+      <w:start w:val="1"/>
+      <w:numFmt w:val="bullet"/>
+      <w:lvlText w:val=""/>
+      <w:lvlJc w:val="left"/>
+      <w:pPr>
+        <w:ind w:left="3200" w:hanging="400"/>
+      </w:pPr>
+      <w:rPr>
+        <w:rFonts w:ascii="Wingdings" w:hAnsi="Wingdings" w:hint="default"/>
+      </w:rPr>
+    </w:lvl>
+    <w:lvl w:ilvl="7" w:tplc="04090003" w:tentative="1">
+      <w:start w:val="1"/>
+      <w:numFmt w:val="bullet"/>
+      <w:lvlText w:val=""/>
+      <w:lvlJc w:val="left"/>
+      <w:pPr>
+        <w:ind w:left="3600" w:hanging="400"/>
+      </w:pPr>
+      <w:rPr>
+        <w:rFonts w:ascii="Wingdings" w:hAnsi="Wingdings" w:hint="default"/>
+      </w:rPr>
+    </w:lvl>
+    <w:lvl w:ilvl="8" w:tplc="04090005" w:tentative="1">
+      <w:start w:val="1"/>
+      <w:numFmt w:val="bullet"/>
+      <w:lvlText w:val=""/>
+      <w:lvlJc w:val="left"/>
+      <w:pPr>
+        <w:ind w:left="4000" w:hanging="400"/>
+      </w:pPr>
+      <w:rPr>
+        <w:rFonts w:ascii="Wingdings" w:hAnsi="Wingdings" w:hint="default"/>
+      </w:rPr>
+    </w:lvl>
+  </w:abstractNum>
+  <w:abstractNum w:abstractNumId="3" w15:restartNumberingAfterBreak="0">
+    <w:nsid w:val="437944CD"/>
+    <w:multiLevelType w:val="hybridMultilevel"/>
+    <w:tmpl w:val="41641EAC"/>
+    <w:lvl w:ilvl="0" w:tplc="0DFCE85A">
+      <w:numFmt w:val="bullet"/>
+      <w:lvlText w:val=""/>
+      <w:lvlJc w:val="left"/>
+      <w:pPr>
+        <w:ind w:left="760" w:hanging="360"/>
+      </w:pPr>
+      <w:rPr>
+        <w:rFonts w:ascii="Wingdings" w:eastAsiaTheme="minorEastAsia" w:hAnsi="Wingdings" w:cstheme="minorBidi" w:hint="default"/>
+      </w:rPr>
+    </w:lvl>
+    <w:lvl w:ilvl="1" w:tplc="04090003" w:tentative="1">
+      <w:start w:val="1"/>
+      <w:numFmt w:val="bullet"/>
+      <w:lvlText w:val=""/>
+      <w:lvlJc w:val="left"/>
+      <w:pPr>
+        <w:ind w:left="1200" w:hanging="400"/>
+      </w:pPr>
+      <w:rPr>
+        <w:rFonts w:ascii="Wingdings" w:hAnsi="Wingdings" w:hint="default"/>
+      </w:rPr>
+    </w:lvl>
+    <w:lvl w:ilvl="2" w:tplc="04090005" w:tentative="1">
+      <w:start w:val="1"/>
+      <w:numFmt w:val="bullet"/>
+      <w:lvlText w:val=""/>
+      <w:lvlJc w:val="left"/>
+      <w:pPr>
+        <w:ind w:left="1600" w:hanging="400"/>
+      </w:pPr>
+      <w:rPr>
+        <w:rFonts w:ascii="Wingdings" w:hAnsi="Wingdings" w:hint="default"/>
+      </w:rPr>
+    </w:lvl>
+    <w:lvl w:ilvl="3" w:tplc="04090001" w:tentative="1">
+      <w:start w:val="1"/>
+      <w:numFmt w:val="bullet"/>
+      <w:lvlText w:val=""/>
+      <w:lvlJc w:val="left"/>
+      <w:pPr>
+        <w:ind w:left="2000" w:hanging="400"/>
+      </w:pPr>
+      <w:rPr>
+        <w:rFonts w:ascii="Wingdings" w:hAnsi="Wingdings" w:hint="default"/>
+      </w:rPr>
+    </w:lvl>
+    <w:lvl w:ilvl="4" w:tplc="04090003" w:tentative="1">
+      <w:start w:val="1"/>
+      <w:numFmt w:val="bullet"/>
+      <w:lvlText w:val=""/>
+      <w:lvlJc w:val="left"/>
+      <w:pPr>
+        <w:ind w:left="2400" w:hanging="400"/>
+      </w:pPr>
+      <w:rPr>
+        <w:rFonts w:ascii="Wingdings" w:hAnsi="Wingdings" w:hint="default"/>
+      </w:rPr>
+    </w:lvl>
+    <w:lvl w:ilvl="5" w:tplc="04090005" w:tentative="1">
+      <w:start w:val="1"/>
+      <w:numFmt w:val="bullet"/>
+      <w:lvlText w:val=""/>
+      <w:lvlJc w:val="left"/>
+      <w:pPr>
+        <w:ind w:left="2800" w:hanging="400"/>
+      </w:pPr>
+      <w:rPr>
+        <w:rFonts w:ascii="Wingdings" w:hAnsi="Wingdings" w:hint="default"/>
+      </w:rPr>
+    </w:lvl>
+    <w:lvl w:ilvl="6" w:tplc="04090001" w:tentative="1">
+      <w:start w:val="1"/>
+      <w:numFmt w:val="bullet"/>
+      <w:lvlText w:val=""/>
+      <w:lvlJc w:val="left"/>
+      <w:pPr>
+        <w:ind w:left="3200" w:hanging="400"/>
+      </w:pPr>
+      <w:rPr>
+        <w:rFonts w:ascii="Wingdings" w:hAnsi="Wingdings" w:hint="default"/>
+      </w:rPr>
+    </w:lvl>
+    <w:lvl w:ilvl="7" w:tplc="04090003" w:tentative="1">
+      <w:start w:val="1"/>
+      <w:numFmt w:val="bullet"/>
+      <w:lvlText w:val=""/>
+      <w:lvlJc w:val="left"/>
+      <w:pPr>
+        <w:ind w:left="3600" w:hanging="400"/>
+      </w:pPr>
+      <w:rPr>
+        <w:rFonts w:ascii="Wingdings" w:hAnsi="Wingdings" w:hint="default"/>
+      </w:rPr>
+    </w:lvl>
+    <w:lvl w:ilvl="8" w:tplc="04090005" w:tentative="1">
+      <w:start w:val="1"/>
+      <w:numFmt w:val="bullet"/>
+      <w:lvlText w:val=""/>
+      <w:lvlJc w:val="left"/>
+      <w:pPr>
+        <w:ind w:left="4000" w:hanging="400"/>
+      </w:pPr>
+      <w:rPr>
+        <w:rFonts w:ascii="Wingdings" w:hAnsi="Wingdings" w:hint="default"/>
+      </w:rPr>
+    </w:lvl>
+  </w:abstractNum>
+  <w:abstractNum w:abstractNumId="4" w15:restartNumberingAfterBreak="0">
+    <w:nsid w:val="60986FF9"/>
+    <w:multiLevelType w:val="hybridMultilevel"/>
+    <w:tmpl w:val="E9C4AC48"/>
+    <w:lvl w:ilvl="0" w:tplc="036EF43A">
+      <w:numFmt w:val="bullet"/>
+      <w:lvlText w:val=""/>
+      <w:lvlJc w:val="left"/>
+      <w:pPr>
+        <w:ind w:left="720" w:hanging="360"/>
+      </w:pPr>
+      <w:rPr>
+        <w:rFonts w:ascii="Wingdings" w:eastAsiaTheme="minorEastAsia" w:hAnsi="Wingdings" w:cstheme="minorBidi" w:hint="default"/>
+      </w:rPr>
+    </w:lvl>
+    <w:lvl w:ilvl="1" w:tplc="04090003" w:tentative="1">
+      <w:start w:val="1"/>
+      <w:numFmt w:val="bullet"/>
+      <w:lvlText w:val=""/>
+      <w:lvlJc w:val="left"/>
+      <w:pPr>
+        <w:ind w:left="1160" w:hanging="400"/>
+      </w:pPr>
+      <w:rPr>
+        <w:rFonts w:ascii="Wingdings" w:hAnsi="Wingdings" w:hint="default"/>
+      </w:rPr>
+    </w:lvl>
+    <w:lvl w:ilvl="2" w:tplc="04090005" w:tentative="1">
+      <w:start w:val="1"/>
+      <w:numFmt w:val="bullet"/>
+      <w:lvlText w:val=""/>
+      <w:lvlJc w:val="left"/>
+      <w:pPr>
+        <w:ind w:left="1560" w:hanging="400"/>
+      </w:pPr>
+      <w:rPr>
+        <w:rFonts w:ascii="Wingdings" w:hAnsi="Wingdings" w:hint="default"/>
+      </w:rPr>
+    </w:lvl>
+    <w:lvl w:ilvl="3" w:tplc="04090001" w:tentative="1">
+      <w:start w:val="1"/>
+      <w:numFmt w:val="bullet"/>
+      <w:lvlText w:val=""/>
+      <w:lvlJc w:val="left"/>
+      <w:pPr>
+        <w:ind w:left="1960" w:hanging="400"/>
+      </w:pPr>
+      <w:rPr>
+        <w:rFonts w:ascii="Wingdings" w:hAnsi="Wingdings" w:hint="default"/>
+      </w:rPr>
+    </w:lvl>
+    <w:lvl w:ilvl="4" w:tplc="04090003" w:tentative="1">
+      <w:start w:val="1"/>
+      <w:numFmt w:val="bullet"/>
+      <w:lvlText w:val=""/>
+      <w:lvlJc w:val="left"/>
+      <w:pPr>
+        <w:ind w:left="2360" w:hanging="400"/>
+      </w:pPr>
+      <w:rPr>
+        <w:rFonts w:ascii="Wingdings" w:hAnsi="Wingdings" w:hint="default"/>
+      </w:rPr>
+    </w:lvl>
+    <w:lvl w:ilvl="5" w:tplc="04090005" w:tentative="1">
+      <w:start w:val="1"/>
+      <w:numFmt w:val="bullet"/>
+      <w:lvlText w:val=""/>
+      <w:lvlJc w:val="left"/>
+      <w:pPr>
+        <w:ind w:left="2760" w:hanging="400"/>
+      </w:pPr>
+      <w:rPr>
+        <w:rFonts w:ascii="Wingdings" w:hAnsi="Wingdings" w:hint="default"/>
+      </w:rPr>
+    </w:lvl>
+    <w:lvl w:ilvl="6" w:tplc="04090001" w:tentative="1">
+      <w:start w:val="1"/>
+      <w:numFmt w:val="bullet"/>
+      <w:lvlText w:val=""/>
+      <w:lvlJc w:val="left"/>
+      <w:pPr>
+        <w:ind w:left="3160" w:hanging="400"/>
+      </w:pPr>
+      <w:rPr>
+        <w:rFonts w:ascii="Wingdings" w:hAnsi="Wingdings" w:hint="default"/>
+      </w:rPr>
+    </w:lvl>
+    <w:lvl w:ilvl="7" w:tplc="04090003" w:tentative="1">
+      <w:start w:val="1"/>
+      <w:numFmt w:val="bullet"/>
+      <w:lvlText w:val=""/>
+      <w:lvlJc w:val="left"/>
+      <w:pPr>
+        <w:ind w:left="3560" w:hanging="400"/>
+      </w:pPr>
+      <w:rPr>
+        <w:rFonts w:ascii="Wingdings" w:hAnsi="Wingdings" w:hint="default"/>
+      </w:rPr>
+    </w:lvl>
+    <w:lvl w:ilvl="8" w:tplc="04090005" w:tentative="1">
+      <w:start w:val="1"/>
+      <w:numFmt w:val="bullet"/>
+      <w:lvlText w:val=""/>
+      <w:lvlJc w:val="left"/>
+      <w:pPr>
+        <w:ind w:left="3960" w:hanging="400"/>
+      </w:pPr>
+      <w:rPr>
+        <w:rFonts w:ascii="Wingdings" w:hAnsi="Wingdings" w:hint="default"/>
+      </w:rPr>
+    </w:lvl>
+  </w:abstractNum>
+  <w:abstractNum w:abstractNumId="5" w15:restartNumberingAfterBreak="0">
+    <w:nsid w:val="6F881592"/>
+    <w:multiLevelType w:val="hybridMultilevel"/>
+    <w:tmpl w:val="0BC85A4A"/>
+    <w:lvl w:ilvl="0" w:tplc="D8B8A1E2">
+      <w:numFmt w:val="bullet"/>
+      <w:lvlText w:val=""/>
+      <w:lvlJc w:val="left"/>
+      <w:pPr>
+        <w:ind w:left="760" w:hanging="360"/>
+      </w:pPr>
+      <w:rPr>
+        <w:rFonts w:ascii="Wingdings" w:eastAsiaTheme="minorEastAsia" w:hAnsi="Wingdings" w:cstheme="minorBidi" w:hint="default"/>
+      </w:rPr>
+    </w:lvl>
+    <w:lvl w:ilvl="1" w:tplc="04090003" w:tentative="1">
+      <w:start w:val="1"/>
+      <w:numFmt w:val="bullet"/>
+      <w:lvlText w:val=""/>
+      <w:lvlJc w:val="left"/>
+      <w:pPr>
+        <w:ind w:left="1200" w:hanging="400"/>
+      </w:pPr>
+      <w:rPr>
+        <w:rFonts w:ascii="Wingdings" w:hAnsi="Wingdings" w:hint="default"/>
+      </w:rPr>
+    </w:lvl>
+    <w:lvl w:ilvl="2" w:tplc="04090005" w:tentative="1">
+      <w:start w:val="1"/>
+      <w:numFmt w:val="bullet"/>
+      <w:lvlText w:val=""/>
+      <w:lvlJc w:val="left"/>
+      <w:pPr>
+        <w:ind w:left="1600" w:hanging="400"/>
+      </w:pPr>
+      <w:rPr>
+        <w:rFonts w:ascii="Wingdings" w:hAnsi="Wingdings" w:hint="default"/>
+      </w:rPr>
+    </w:lvl>
+    <w:lvl w:ilvl="3" w:tplc="04090001" w:tentative="1">
+      <w:start w:val="1"/>
+      <w:numFmt w:val="bullet"/>
+      <w:lvlText w:val=""/>
+      <w:lvlJc w:val="left"/>
+      <w:pPr>
+        <w:ind w:left="2000" w:hanging="400"/>
+      </w:pPr>
+      <w:rPr>
+        <w:rFonts w:ascii="Wingdings" w:hAnsi="Wingdings" w:hint="default"/>
+      </w:rPr>
+    </w:lvl>
+    <w:lvl w:ilvl="4" w:tplc="04090003" w:tentative="1">
+      <w:start w:val="1"/>
+      <w:numFmt w:val="bullet"/>
+      <w:lvlText w:val=""/>
+      <w:lvlJc w:val="left"/>
+      <w:pPr>
+        <w:ind w:left="2400" w:hanging="400"/>
+      </w:pPr>
+      <w:rPr>
+        <w:rFonts w:ascii="Wingdings" w:hAnsi="Wingdings" w:hint="default"/>
+      </w:rPr>
+    </w:lvl>
+    <w:lvl w:ilvl="5" w:tplc="04090005" w:tentative="1">
+      <w:start w:val="1"/>
+      <w:numFmt w:val="bullet"/>
+      <w:lvlText w:val=""/>
+      <w:lvlJc w:val="left"/>
+      <w:pPr>
+        <w:ind w:left="2800" w:hanging="400"/>
+      </w:pPr>
+      <w:rPr>
+        <w:rFonts w:ascii="Wingdings" w:hAnsi="Wingdings" w:hint="default"/>
+      </w:rPr>
+    </w:lvl>
+    <w:lvl w:ilvl="6" w:tplc="04090001" w:tentative="1">
+      <w:start w:val="1"/>
+      <w:numFmt w:val="bullet"/>
+      <w:lvlText w:val=""/>
+      <w:lvlJc w:val="left"/>
+      <w:pPr>
+        <w:ind w:left="3200" w:hanging="400"/>
+      </w:pPr>
+      <w:rPr>
+        <w:rFonts w:ascii="Wingdings" w:hAnsi="Wingdings" w:hint="default"/>
+      </w:rPr>
+    </w:lvl>
+    <w:lvl w:ilvl="7" w:tplc="04090003" w:tentative="1">
+      <w:start w:val="1"/>
+      <w:numFmt w:val="bullet"/>
+      <w:lvlText w:val=""/>
+      <w:lvlJc w:val="left"/>
+      <w:pPr>
+        <w:ind w:left="3600" w:hanging="400"/>
+      </w:pPr>
+      <w:rPr>
+        <w:rFonts w:ascii="Wingdings" w:hAnsi="Wingdings" w:hint="default"/>
+      </w:rPr>
+    </w:lvl>
+    <w:lvl w:ilvl="8" w:tplc="04090005" w:tentative="1">
+      <w:start w:val="1"/>
+      <w:numFmt w:val="bullet"/>
+      <w:lvlText w:val=""/>
+      <w:lvlJc w:val="left"/>
+      <w:pPr>
+        <w:ind w:left="4000" w:hanging="400"/>
+      </w:pPr>
+      <w:rPr>
+        <w:rFonts w:ascii="Wingdings" w:hAnsi="Wingdings" w:hint="default"/>
+      </w:rPr>
+    </w:lvl>
+  </w:abstractNum>
+  <w:abstractNum w:abstractNumId="6" w15:restartNumberingAfterBreak="0">
     <w:nsid w:val="74110090"/>
     <w:multiLevelType w:val="hybridMultilevel"/>
     <w:tmpl w:val="E2AEBB2C"/>
@@ -1120,8 +2106,26 @@
       </w:pPr>
     </w:lvl>
   </w:abstractNum>
-  <w:num w:numId="1" w16cid:durableId="727650777">
+  <w:num w:numId="1">
+    <w:abstractNumId w:val="6"/>
+  </w:num>
+  <w:num w:numId="2">
     <w:abstractNumId w:val="0"/>
+  </w:num>
+  <w:num w:numId="3">
+    <w:abstractNumId w:val="2"/>
+  </w:num>
+  <w:num w:numId="4">
+    <w:abstractNumId w:val="3"/>
+  </w:num>
+  <w:num w:numId="5">
+    <w:abstractNumId w:val="1"/>
+  </w:num>
+  <w:num w:numId="6">
+    <w:abstractNumId w:val="5"/>
+  </w:num>
+  <w:num w:numId="7">
+    <w:abstractNumId w:val="4"/>
   </w:num>
 </w:numbering>
 </file>
@@ -1135,7 +2139,7 @@
         <w:kern w:val="2"/>
         <w:sz w:val="24"/>
         <w:szCs w:val="24"/>
-        <w:lang w:val="en-KR" w:eastAsia="ko-KR" w:bidi="ar-SA"/>
+        <w:lang w:eastAsia="ko-KR" w:bidi="ar-SA"/>
         <w14:ligatures w14:val="standardContextual"/>
       </w:rPr>
     </w:rPrDefault>
@@ -1519,17 +2523,17 @@
     <w:lsdException w:name="Unresolved Mention" w:semiHidden="1" w:unhideWhenUsed="1"/>
     <w:lsdException w:name="Smart Link" w:semiHidden="1" w:unhideWhenUsed="1"/>
   </w:latentStyles>
-  <w:style w:type="paragraph" w:default="1" w:styleId="Normal">
+  <w:style w:type="paragraph" w:default="1" w:styleId="a">
     <w:name w:val="Normal"/>
     <w:qFormat/>
   </w:style>
-  <w:style w:type="character" w:default="1" w:styleId="DefaultParagraphFont">
+  <w:style w:type="character" w:default="1" w:styleId="a0">
     <w:name w:val="Default Paragraph Font"/>
     <w:uiPriority w:val="1"/>
     <w:semiHidden/>
     <w:unhideWhenUsed/>
   </w:style>
-  <w:style w:type="table" w:default="1" w:styleId="TableNormal">
+  <w:style w:type="table" w:default="1" w:styleId="a1">
     <w:name w:val="Normal Table"/>
     <w:uiPriority w:val="99"/>
     <w:semiHidden/>
@@ -1544,15 +2548,15 @@
       </w:tblCellMar>
     </w:tblPr>
   </w:style>
-  <w:style w:type="numbering" w:default="1" w:styleId="NoList">
+  <w:style w:type="numbering" w:default="1" w:styleId="a2">
     <w:name w:val="No List"/>
     <w:uiPriority w:val="99"/>
     <w:semiHidden/>
     <w:unhideWhenUsed/>
   </w:style>
-  <w:style w:type="paragraph" w:styleId="ListParagraph">
+  <w:style w:type="paragraph" w:styleId="a3">
     <w:name w:val="List Paragraph"/>
-    <w:basedOn w:val="Normal"/>
+    <w:basedOn w:val="a"/>
     <w:uiPriority w:val="34"/>
     <w:qFormat/>
     <w:rsid w:val="008821F6"/>

--- a/Quiz 3.docx
+++ b/Quiz 3.docx
@@ -3,46 +3,41 @@
 <w:document xmlns:wpc="http://schemas.microsoft.com/office/word/2010/wordprocessingCanvas" xmlns:cx="http://schemas.microsoft.com/office/drawing/2014/chartex" xmlns:cx1="http://schemas.microsoft.com/office/drawing/2015/9/8/chartex" xmlns:cx2="http://schemas.microsoft.com/office/drawing/2015/10/21/chartex" xmlns:cx3="http://schemas.microsoft.com/office/drawing/2016/5/9/chartex" xmlns:cx4="http://schemas.microsoft.com/office/drawing/2016/5/10/chartex" xmlns:cx5="http://schemas.microsoft.com/office/drawing/2016/5/11/chartex" xmlns:cx6="http://schemas.microsoft.com/office/drawing/2016/5/12/chartex" xmlns:cx7="http://schemas.microsoft.com/office/drawing/2016/5/13/chartex" xmlns:cx8="http://schemas.microsoft.com/office/drawing/2016/5/14/chartex" xmlns:mc="http://schemas.openxmlformats.org/markup-compatibility/2006" xmlns:aink="http://schemas.microsoft.com/office/drawing/2016/ink" xmlns:am3d="http://schemas.microsoft.com/office/drawing/2017/model3d" xmlns:o="urn:schemas-microsoft-com:office:office" xmlns:r="http://schemas.openxmlformats.org/officeDocument/2006/relationships" xmlns:m="http://schemas.openxmlformats.org/officeDocument/2006/math" xmlns:v="urn:schemas-microsoft-com:vml" xmlns:wp14="http://schemas.microsoft.com/office/word/2010/wordprocessingDrawing" xmlns:wp="http://schemas.openxmlformats.org/drawingml/2006/wordprocessingDrawing" xmlns:w10="urn:schemas-microsoft-com:office:word" xmlns:w="http://schemas.openxmlformats.org/wordprocessingml/2006/main" xmlns:w14="http://schemas.microsoft.com/office/word/2010/wordml" xmlns:w15="http://schemas.microsoft.com/office/word/2012/wordml" xmlns:w16cex="http://schemas.microsoft.com/office/word/2018/wordml/cex" xmlns:w16cid="http://schemas.microsoft.com/office/word/2016/wordml/cid" xmlns:w16="http://schemas.microsoft.com/office/word/2018/wordml" xmlns:w16sdtdh="http://schemas.microsoft.com/office/word/2020/wordml/sdtdatahash" xmlns:w16se="http://schemas.microsoft.com/office/word/2015/wordml/symex" xmlns:wpg="http://schemas.microsoft.com/office/word/2010/wordprocessingGroup" xmlns:wpi="http://schemas.microsoft.com/office/word/2010/wordprocessingInk" xmlns:wne="http://schemas.microsoft.com/office/word/2006/wordml" xmlns:wps="http://schemas.microsoft.com/office/word/2010/wordprocessingShape" mc:Ignorable="w14 w15 w16se w16cid w16 w16cex w16sdtdh wp14">
   <w:body>
     <w:p>
-      <w:pPr>
-        <w:rPr>
-          <w:rFonts w:hint="eastAsia"/>
-          <w:lang w:val="en-US"/>
-        </w:rPr>
-      </w:pPr>
-      <w:r>
-        <w:rPr>
-          <w:lang w:val="en-US"/>
-        </w:rPr>
+      <w:r>
         <w:t>Quiz 3</w:t>
       </w:r>
     </w:p>
     <w:p>
       <w:pPr>
         <w:ind w:firstLine="720"/>
-        <w:rPr>
-          <w:lang w:val="en-US"/>
-        </w:rPr>
-      </w:pPr>
-      <w:proofErr w:type="spellStart"/>
-      <w:r>
-        <w:rPr>
-          <w:lang w:val="en-US"/>
-        </w:rPr>
+      </w:pPr>
+      <w:proofErr w:type="spellStart"/>
+      <w:r>
         <w:t>USArrests</w:t>
       </w:r>
       <w:proofErr w:type="spellEnd"/>
       <w:r>
         <w:rPr>
           <w:rFonts w:hint="eastAsia"/>
-          <w:lang w:val="en-US"/>
-        </w:rPr>
-        <w:t xml:space="preserve"> 데이터를 </w:t>
-      </w:r>
-      <w:proofErr w:type="spellStart"/>
-      <w:r>
-        <w:rPr>
-          <w:rFonts w:hint="eastAsia"/>
-          <w:lang w:val="en-US"/>
+        </w:rPr>
+        <w:t xml:space="preserve"> </w:t>
+      </w:r>
+      <w:r>
+        <w:rPr>
+          <w:rFonts w:hint="eastAsia"/>
+        </w:rPr>
+        <w:t>데이터를</w:t>
+      </w:r>
+      <w:r>
+        <w:rPr>
+          <w:rFonts w:hint="eastAsia"/>
+        </w:rPr>
+        <w:t xml:space="preserve"> </w:t>
+      </w:r>
+      <w:proofErr w:type="spellStart"/>
+      <w:r>
+        <w:rPr>
+          <w:rFonts w:hint="eastAsia"/>
         </w:rPr>
         <w:t>불러들이시오</w:t>
       </w:r>
@@ -50,76 +45,41 @@
       <w:r>
         <w:rPr>
           <w:rFonts w:hint="eastAsia"/>
-          <w:lang w:val="en-US"/>
-        </w:rPr>
-        <w:t xml:space="preserve"> </w:t>
-      </w:r>
-    </w:p>
-    <w:p>
-      <w:pPr>
-        <w:rPr>
-          <w:lang w:val="en-US"/>
-        </w:rPr>
-      </w:pPr>
-      <w:r>
-        <w:rPr>
-          <w:rFonts w:hint="eastAsia"/>
-          <w:lang w:val="en-US"/>
+        </w:rPr>
+        <w:t xml:space="preserve"> </w:t>
+      </w:r>
+    </w:p>
+    <w:p>
+      <w:r>
+        <w:rPr>
+          <w:rFonts w:hint="eastAsia"/>
         </w:rPr>
         <w:t>=</w:t>
       </w:r>
       <w:r>
-        <w:rPr>
-          <w:lang w:val="en-US"/>
-        </w:rPr>
         <w:t>&gt;</w:t>
       </w:r>
     </w:p>
     <w:p>
       <w:pPr>
         <w:ind w:firstLineChars="300" w:firstLine="720"/>
-        <w:rPr>
-          <w:rFonts w:hint="eastAsia"/>
-          <w:lang w:val="en-US"/>
-        </w:rPr>
       </w:pPr>
       <w:proofErr w:type="gramStart"/>
       <w:r>
-        <w:rPr>
-          <w:lang w:val="en-US"/>
-        </w:rPr>
         <w:t>data(</w:t>
       </w:r>
       <w:proofErr w:type="spellStart"/>
       <w:proofErr w:type="gramEnd"/>
       <w:r>
-        <w:rPr>
-          <w:lang w:val="en-US"/>
-        </w:rPr>
         <w:t>USArrests</w:t>
       </w:r>
       <w:proofErr w:type="spellEnd"/>
       <w:r>
-        <w:rPr>
-          <w:lang w:val="en-US"/>
-        </w:rPr>
         <w:t>)</w:t>
       </w:r>
     </w:p>
-    <w:p>
-      <w:pPr>
-        <w:rPr>
-          <w:lang w:val="en-US"/>
-        </w:rPr>
-      </w:pPr>
-    </w:p>
-    <w:p>
-      <w:pPr>
-        <w:rPr>
-          <w:lang w:val="en-US"/>
-        </w:rPr>
-      </w:pPr>
-    </w:p>
+    <w:p/>
+    <w:p/>
     <w:p>
       <w:pPr>
         <w:pStyle w:val="a3"/>
@@ -127,35 +87,48 @@
           <w:ilvl w:val="0"/>
           <w:numId w:val="1"/>
         </w:numPr>
-        <w:rPr>
-          <w:lang w:val="en-US"/>
-        </w:rPr>
-      </w:pPr>
-      <w:r>
-        <w:rPr>
-          <w:lang w:val="en-US"/>
-        </w:rPr>
+      </w:pPr>
+      <w:r>
         <w:t>order</w:t>
       </w:r>
       <w:r>
         <w:rPr>
           <w:rFonts w:hint="eastAsia"/>
-          <w:lang w:val="en-US"/>
-        </w:rPr>
-        <w:t xml:space="preserve">함수를 이용해서 </w:t>
-      </w:r>
-      <w:r>
-        <w:rPr>
-          <w:lang w:val="en-US"/>
-        </w:rPr>
+        </w:rPr>
+        <w:t>함수를</w:t>
+      </w:r>
+      <w:r>
+        <w:rPr>
+          <w:rFonts w:hint="eastAsia"/>
+        </w:rPr>
+        <w:t xml:space="preserve"> </w:t>
+      </w:r>
+      <w:r>
+        <w:rPr>
+          <w:rFonts w:hint="eastAsia"/>
+        </w:rPr>
+        <w:t>이용해서</w:t>
+      </w:r>
+      <w:r>
+        <w:rPr>
+          <w:rFonts w:hint="eastAsia"/>
+        </w:rPr>
+        <w:t xml:space="preserve"> </w:t>
+      </w:r>
+      <w:r>
         <w:t>Rape</w:t>
       </w:r>
       <w:r>
         <w:rPr>
           <w:rFonts w:hint="eastAsia"/>
-          <w:lang w:val="en-US"/>
-        </w:rPr>
-        <w:t xml:space="preserve">변수를 </w:t>
+        </w:rPr>
+        <w:t>변수를</w:t>
+      </w:r>
+      <w:r>
+        <w:rPr>
+          <w:rFonts w:hint="eastAsia"/>
+        </w:rPr>
+        <w:t xml:space="preserve"> </w:t>
       </w:r>
       <w:r>
         <w:rPr>
@@ -163,7 +136,6 @@
           <w:b/>
           <w:bCs/>
           <w:u w:val="single"/>
-          <w:lang w:val="en-US"/>
         </w:rPr>
         <w:t>내림</w:t>
       </w:r>
@@ -173,22 +145,25 @@
           <w:b/>
           <w:bCs/>
           <w:u w:val="single"/>
-          <w:lang w:val="en-US"/>
         </w:rPr>
         <w:t>차순</w:t>
       </w:r>
       <w:r>
         <w:rPr>
           <w:rFonts w:hint="eastAsia"/>
-          <w:lang w:val="en-US"/>
-        </w:rPr>
-        <w:t xml:space="preserve">으로 </w:t>
-      </w:r>
-      <w:proofErr w:type="spellStart"/>
-      <w:r>
-        <w:rPr>
-          <w:rFonts w:hint="eastAsia"/>
-          <w:lang w:val="en-US"/>
+        </w:rPr>
+        <w:t>으로</w:t>
+      </w:r>
+      <w:r>
+        <w:rPr>
+          <w:rFonts w:hint="eastAsia"/>
+        </w:rPr>
+        <w:t xml:space="preserve"> </w:t>
+      </w:r>
+      <w:proofErr w:type="spellStart"/>
+      <w:r>
+        <w:rPr>
+          <w:rFonts w:hint="eastAsia"/>
         </w:rPr>
         <w:t>정렬하시오</w:t>
       </w:r>
@@ -196,7 +171,6 @@
       <w:r>
         <w:rPr>
           <w:rFonts w:hint="eastAsia"/>
-          <w:lang w:val="en-US"/>
         </w:rPr>
         <w:t>.</w:t>
       </w:r>
@@ -206,88 +180,79 @@
         <w:pStyle w:val="a3"/>
         <w:ind w:left="760"/>
         <w:rPr>
-          <w:lang w:val="en-US"/>
-        </w:rPr>
-      </w:pPr>
-      <w:r>
-        <w:rPr>
-          <w:rFonts w:hint="eastAsia"/>
-          <w:lang w:val="en-US"/>
+          <w:rFonts w:hint="eastAsia"/>
+        </w:rPr>
+      </w:pPr>
+      <w:r>
+        <w:rPr>
+          <w:rFonts w:hint="eastAsia"/>
         </w:rPr>
         <w:t>=</w:t>
       </w:r>
       <w:r>
-        <w:rPr>
-          <w:lang w:val="en-US"/>
-        </w:rPr>
         <w:t>&gt;</w:t>
       </w:r>
     </w:p>
     <w:p>
       <w:pPr>
-        <w:pStyle w:val="a3"/>
-        <w:ind w:left="760"/>
-        <w:rPr>
-          <w:rFonts w:hint="eastAsia"/>
-          <w:lang w:val="en-US"/>
-        </w:rPr>
-      </w:pPr>
-      <w:r>
-        <w:rPr>
-          <w:lang w:val="en-US"/>
-        </w:rPr>
-        <w:t>Rape=</w:t>
-      </w:r>
+        <w:ind w:firstLine="720"/>
+      </w:pPr>
       <w:proofErr w:type="gramStart"/>
       <w:r>
-        <w:rPr>
-          <w:lang w:val="en-US"/>
-        </w:rPr>
-        <w:t>c(</w:t>
-      </w:r>
+        <w:t>sort(</w:t>
+      </w:r>
+      <w:proofErr w:type="spellStart"/>
       <w:proofErr w:type="gramEnd"/>
       <w:r>
-        <w:rPr>
-          <w:lang w:val="en-US"/>
-        </w:rPr>
-        <w:t>112,21,32,4,55,61)</w:t>
-      </w:r>
-    </w:p>
-    <w:p>
-      <w:pPr>
-        <w:pStyle w:val="a3"/>
-        <w:ind w:left="760"/>
-        <w:rPr>
-          <w:lang w:val="en-US"/>
-        </w:rPr>
-      </w:pPr>
-      <w:r>
-        <w:rPr>
-          <w:lang w:val="en-US"/>
-        </w:rPr>
-        <w:t>order(-Rape)</w:t>
-      </w:r>
-    </w:p>
-    <w:p>
-      <w:pPr>
-        <w:pStyle w:val="a3"/>
-        <w:ind w:left="760"/>
-        <w:rPr>
-          <w:rFonts w:hint="eastAsia"/>
-          <w:lang w:val="en-US"/>
-        </w:rPr>
-      </w:pPr>
-      <w:r>
-        <w:rPr>
-          <w:lang w:val="en-US"/>
-        </w:rPr>
-        <w:t>Rape[order(-Rape)]</w:t>
-      </w:r>
-    </w:p>
-    <w:p>
-      <w:pPr>
-        <w:rPr>
-          <w:lang w:val="en-US"/>
+        <w:t>USArrests$Rape,decreasing</w:t>
+      </w:r>
+      <w:proofErr w:type="spellEnd"/>
+      <w:r>
+        <w:t xml:space="preserve"> = T)</w:t>
+      </w:r>
+      <w:r>
+        <w:tab/>
+      </w:r>
+    </w:p>
+    <w:p>
+      <w:pPr>
+        <w:ind w:firstLine="720"/>
+      </w:pPr>
+      <w:proofErr w:type="spellStart"/>
+      <w:r>
+        <w:t>USArrests$</w:t>
+      </w:r>
+      <w:proofErr w:type="gramStart"/>
+      <w:r>
+        <w:t>Rape</w:t>
+      </w:r>
+      <w:proofErr w:type="spellEnd"/>
+      <w:r>
+        <w:t>[</w:t>
+      </w:r>
+      <w:proofErr w:type="gramEnd"/>
+      <w:r>
+        <w:t>order(</w:t>
+      </w:r>
+      <w:proofErr w:type="spellStart"/>
+      <w:r>
+        <w:t>USArrests$Rape,decreasing</w:t>
+      </w:r>
+      <w:proofErr w:type="spellEnd"/>
+      <w:r>
+        <w:t xml:space="preserve"> = T)]</w:t>
+      </w:r>
+    </w:p>
+    <w:p>
+      <w:pPr>
+        <w:ind w:firstLine="720"/>
+      </w:pPr>
+    </w:p>
+    <w:p>
+      <w:pPr>
+        <w:ind w:firstLine="720"/>
+        <w:rPr>
+          <w:rFonts w:hint="eastAsia"/>
         </w:rPr>
       </w:pPr>
     </w:p>
@@ -298,80 +263,122 @@
           <w:ilvl w:val="0"/>
           <w:numId w:val="1"/>
         </w:numPr>
-        <w:rPr>
-          <w:lang w:val="en-US"/>
-        </w:rPr>
-      </w:pPr>
-      <w:r>
-        <w:rPr>
-          <w:lang w:val="en-US"/>
-        </w:rPr>
+      </w:pPr>
+      <w:r>
         <w:t xml:space="preserve">which </w:t>
       </w:r>
       <w:r>
         <w:rPr>
           <w:rFonts w:hint="eastAsia"/>
-          <w:lang w:val="en-US"/>
-        </w:rPr>
-        <w:t xml:space="preserve">함수를 이용해서 </w:t>
-      </w:r>
-      <w:r>
-        <w:rPr>
-          <w:lang w:val="en-US"/>
-        </w:rPr>
+        </w:rPr>
+        <w:t>함수를</w:t>
+      </w:r>
+      <w:r>
+        <w:rPr>
+          <w:rFonts w:hint="eastAsia"/>
+        </w:rPr>
+        <w:t xml:space="preserve"> </w:t>
+      </w:r>
+      <w:r>
+        <w:rPr>
+          <w:rFonts w:hint="eastAsia"/>
+        </w:rPr>
+        <w:t>이용해서</w:t>
+      </w:r>
+      <w:r>
+        <w:rPr>
+          <w:rFonts w:hint="eastAsia"/>
+        </w:rPr>
+        <w:t xml:space="preserve"> </w:t>
+      </w:r>
+      <w:r>
         <w:t>murder</w:t>
       </w:r>
       <w:r>
         <w:rPr>
           <w:rFonts w:hint="eastAsia"/>
-          <w:lang w:val="en-US"/>
-        </w:rPr>
-        <w:t xml:space="preserve">변수의 값이 </w:t>
-      </w:r>
-      <w:r>
-        <w:rPr>
-          <w:lang w:val="en-US"/>
-        </w:rPr>
+        </w:rPr>
+        <w:t>변수의</w:t>
+      </w:r>
+      <w:r>
+        <w:rPr>
+          <w:rFonts w:hint="eastAsia"/>
+        </w:rPr>
+        <w:t xml:space="preserve"> </w:t>
+      </w:r>
+      <w:r>
+        <w:rPr>
+          <w:rFonts w:hint="eastAsia"/>
+        </w:rPr>
+        <w:t>값이</w:t>
+      </w:r>
+      <w:r>
+        <w:rPr>
+          <w:rFonts w:hint="eastAsia"/>
+        </w:rPr>
+        <w:t xml:space="preserve"> </w:t>
+      </w:r>
+      <w:r>
         <w:t>10</w:t>
       </w:r>
       <w:r>
         <w:rPr>
           <w:rFonts w:hint="eastAsia"/>
-          <w:lang w:val="en-US"/>
-        </w:rPr>
-        <w:t xml:space="preserve">보다 큰 </w:t>
-      </w:r>
-      <w:r>
-        <w:rPr>
-          <w:lang w:val="en-US"/>
-        </w:rPr>
+        </w:rPr>
+        <w:t>보다</w:t>
+      </w:r>
+      <w:r>
+        <w:rPr>
+          <w:rFonts w:hint="eastAsia"/>
+        </w:rPr>
+        <w:t xml:space="preserve"> </w:t>
+      </w:r>
+      <w:r>
+        <w:rPr>
+          <w:rFonts w:hint="eastAsia"/>
+        </w:rPr>
+        <w:t>큰</w:t>
+      </w:r>
+      <w:r>
+        <w:rPr>
+          <w:rFonts w:hint="eastAsia"/>
+        </w:rPr>
+        <w:t xml:space="preserve"> </w:t>
+      </w:r>
+      <w:r>
         <w:t>(</w:t>
       </w:r>
       <w:r>
         <w:rPr>
           <w:rFonts w:hint="eastAsia"/>
-          <w:lang w:val="en-US"/>
-        </w:rPr>
-        <w:t>초과)</w:t>
-      </w:r>
-      <w:r>
-        <w:rPr>
-          <w:lang w:val="en-US"/>
-        </w:rPr>
-        <w:t xml:space="preserve"> </w:t>
-      </w:r>
-      <w:r>
-        <w:rPr>
-          <w:rFonts w:hint="eastAsia"/>
-          <w:lang w:val="en-US"/>
-        </w:rPr>
-        <w:t xml:space="preserve">숫자를 </w:t>
-      </w:r>
-      <w:proofErr w:type="spellStart"/>
-      <w:r>
-        <w:rPr>
-          <w:rFonts w:hint="eastAsia"/>
-          <w:lang w:val="en-US"/>
+        </w:rPr>
+        <w:t>초과</w:t>
+      </w:r>
+      <w:r>
+        <w:rPr>
+          <w:rFonts w:hint="eastAsia"/>
+        </w:rPr>
+        <w:t>)</w:t>
+      </w:r>
+      <w:r>
+        <w:t xml:space="preserve"> </w:t>
+      </w:r>
+      <w:r>
+        <w:rPr>
+          <w:rFonts w:hint="eastAsia"/>
+        </w:rPr>
+        <w:t>숫자를</w:t>
+      </w:r>
+      <w:r>
+        <w:rPr>
+          <w:rFonts w:hint="eastAsia"/>
+        </w:rPr>
+        <w:t xml:space="preserve"> </w:t>
+      </w:r>
+      <w:proofErr w:type="spellStart"/>
+      <w:r>
+        <w:rPr>
+          <w:rFonts w:hint="eastAsia"/>
         </w:rPr>
         <w:t>추출하시오</w:t>
       </w:r>
@@ -379,124 +386,66 @@
       <w:r>
         <w:rPr>
           <w:rFonts w:hint="eastAsia"/>
-          <w:lang w:val="en-US"/>
         </w:rPr>
         <w:t>.</w:t>
       </w:r>
     </w:p>
-    <w:p>
-      <w:pPr>
-        <w:rPr>
-          <w:lang w:val="en-US"/>
-        </w:rPr>
-      </w:pPr>
-    </w:p>
+    <w:p/>
     <w:p>
       <w:pPr>
         <w:pStyle w:val="a3"/>
         <w:ind w:left="760"/>
-        <w:rPr>
-          <w:lang w:val="en-US"/>
-        </w:rPr>
-      </w:pPr>
-      <w:r>
-        <w:rPr>
-          <w:rFonts w:hint="eastAsia"/>
-          <w:lang w:val="en-US"/>
+      </w:pPr>
+      <w:r>
+        <w:rPr>
+          <w:rFonts w:hint="eastAsia"/>
         </w:rPr>
         <w:t>=</w:t>
       </w:r>
       <w:r>
-        <w:rPr>
-          <w:lang w:val="en-US"/>
-        </w:rPr>
         <w:t>&gt;</w:t>
       </w:r>
     </w:p>
     <w:p>
       <w:pPr>
-        <w:pStyle w:val="a3"/>
-        <w:ind w:left="760"/>
-        <w:rPr>
-          <w:lang w:val="en-US"/>
-        </w:rPr>
-      </w:pPr>
-      <w:r>
-        <w:rPr>
-          <w:lang w:val="en-US"/>
-        </w:rPr>
-        <w:t xml:space="preserve">murder= </w:t>
+        <w:ind w:firstLine="720"/>
+      </w:pPr>
+      <w:proofErr w:type="spellStart"/>
+      <w:r>
+        <w:t>USArrests$</w:t>
       </w:r>
       <w:proofErr w:type="gramStart"/>
       <w:r>
-        <w:rPr>
-          <w:lang w:val="en-US"/>
-        </w:rPr>
-        <w:t>c(</w:t>
-      </w:r>
+        <w:t>Murder</w:t>
+      </w:r>
+      <w:proofErr w:type="spellEnd"/>
+      <w:r>
+        <w:t>[</w:t>
+      </w:r>
+      <w:proofErr w:type="spellStart"/>
       <w:proofErr w:type="gramEnd"/>
       <w:r>
-        <w:rPr>
-          <w:lang w:val="en-US"/>
-        </w:rPr>
-        <w:t>1,2,3,11,12,34,7)</w:t>
-      </w:r>
-    </w:p>
-    <w:p>
-      <w:pPr>
-        <w:pStyle w:val="a3"/>
-        <w:ind w:left="760"/>
-        <w:rPr>
-          <w:lang w:val="en-US"/>
-        </w:rPr>
-      </w:pPr>
-    </w:p>
-    <w:p>
-      <w:pPr>
-        <w:pStyle w:val="a3"/>
-        <w:ind w:left="760"/>
-        <w:rPr>
-          <w:lang w:val="en-US"/>
-        </w:rPr>
-      </w:pPr>
-      <w:r>
-        <w:rPr>
-          <w:lang w:val="en-US"/>
-        </w:rPr>
-        <w:t>which(murder&gt;10)</w:t>
-      </w:r>
-    </w:p>
-    <w:p>
-      <w:pPr>
-        <w:pStyle w:val="a3"/>
-        <w:ind w:left="760"/>
-        <w:rPr>
-          <w:rFonts w:hint="eastAsia"/>
-          <w:lang w:val="en-US"/>
-        </w:rPr>
-      </w:pPr>
-      <w:r>
-        <w:rPr>
-          <w:lang w:val="en-US"/>
-        </w:rPr>
-        <w:t>murder[which(murder&gt;10)]</w:t>
-      </w:r>
-    </w:p>
-    <w:p>
-      <w:pPr>
-        <w:rPr>
-          <w:rFonts w:hint="eastAsia"/>
-          <w:lang w:val="en-US"/>
-        </w:rPr>
-      </w:pPr>
-    </w:p>
-    <w:p>
-      <w:pPr>
-        <w:rPr>
-          <w:lang w:val="en-US"/>
-        </w:rPr>
-      </w:pPr>
-    </w:p>
+        <w:t>USArrests$Murder</w:t>
+      </w:r>
+      <w:proofErr w:type="spellEnd"/>
+      <w:r>
+        <w:t>&gt;10]</w:t>
+      </w:r>
+    </w:p>
+    <w:p>
+      <w:pPr>
+        <w:ind w:firstLine="720"/>
+      </w:pPr>
+    </w:p>
+    <w:p>
+      <w:pPr>
+        <w:ind w:firstLine="720"/>
+        <w:rPr>
+          <w:rFonts w:hint="eastAsia"/>
+        </w:rPr>
+      </w:pPr>
+    </w:p>
+    <w:p/>
     <w:p>
       <w:pPr>
         <w:pStyle w:val="a3"/>
@@ -504,41 +453,89 @@
           <w:ilvl w:val="0"/>
           <w:numId w:val="1"/>
         </w:numPr>
-        <w:rPr>
-          <w:lang w:val="en-US"/>
-        </w:rPr>
-      </w:pPr>
-      <w:r>
-        <w:rPr>
-          <w:lang w:val="en-US"/>
-        </w:rPr>
+      </w:pPr>
+      <w:r>
         <w:t>3</w:t>
       </w:r>
       <w:r>
         <w:rPr>
           <w:rFonts w:hint="eastAsia"/>
-          <w:lang w:val="en-US"/>
-        </w:rPr>
-        <w:t xml:space="preserve">에서 얻은 값을 </w:t>
-      </w:r>
-      <w:r>
-        <w:rPr>
-          <w:lang w:val="en-US"/>
-        </w:rPr>
+        </w:rPr>
+        <w:t>에서</w:t>
+      </w:r>
+      <w:r>
+        <w:rPr>
+          <w:rFonts w:hint="eastAsia"/>
+        </w:rPr>
+        <w:t xml:space="preserve"> </w:t>
+      </w:r>
+      <w:r>
+        <w:rPr>
+          <w:rFonts w:hint="eastAsia"/>
+        </w:rPr>
+        <w:t>얻은</w:t>
+      </w:r>
+      <w:r>
+        <w:rPr>
+          <w:rFonts w:hint="eastAsia"/>
+        </w:rPr>
+        <w:t xml:space="preserve"> </w:t>
+      </w:r>
+      <w:r>
+        <w:rPr>
+          <w:rFonts w:hint="eastAsia"/>
+        </w:rPr>
+        <w:t>값을</w:t>
+      </w:r>
+      <w:r>
+        <w:rPr>
+          <w:rFonts w:hint="eastAsia"/>
+        </w:rPr>
+        <w:t xml:space="preserve"> </w:t>
+      </w:r>
+      <w:r>
         <w:t>abc.csv</w:t>
       </w:r>
       <w:r>
         <w:rPr>
           <w:rFonts w:hint="eastAsia"/>
-          <w:lang w:val="en-US"/>
-        </w:rPr>
-        <w:t xml:space="preserve">로 저장하는 코드를 </w:t>
-      </w:r>
-      <w:proofErr w:type="spellStart"/>
-      <w:r>
-        <w:rPr>
-          <w:rFonts w:hint="eastAsia"/>
-          <w:lang w:val="en-US"/>
+        </w:rPr>
+        <w:t>로</w:t>
+      </w:r>
+      <w:r>
+        <w:rPr>
+          <w:rFonts w:hint="eastAsia"/>
+        </w:rPr>
+        <w:t xml:space="preserve"> </w:t>
+      </w:r>
+      <w:r>
+        <w:rPr>
+          <w:rFonts w:hint="eastAsia"/>
+        </w:rPr>
+        <w:t>저장하는</w:t>
+      </w:r>
+      <w:r>
+        <w:rPr>
+          <w:rFonts w:hint="eastAsia"/>
+        </w:rPr>
+        <w:t xml:space="preserve"> </w:t>
+      </w:r>
+      <w:r>
+        <w:rPr>
+          <w:rFonts w:hint="eastAsia"/>
+        </w:rPr>
+        <w:t>코드를</w:t>
+      </w:r>
+      <w:r>
+        <w:rPr>
+          <w:rFonts w:hint="eastAsia"/>
+        </w:rPr>
+        <w:t xml:space="preserve"> </w:t>
+      </w:r>
+      <w:proofErr w:type="spellStart"/>
+      <w:r>
+        <w:rPr>
+          <w:rFonts w:hint="eastAsia"/>
         </w:rPr>
         <w:t>작성하시오</w:t>
       </w:r>
@@ -546,111 +543,55 @@
       <w:r>
         <w:rPr>
           <w:rFonts w:hint="eastAsia"/>
-          <w:lang w:val="en-US"/>
         </w:rPr>
         <w:t>.</w:t>
       </w:r>
       <w:r>
-        <w:rPr>
-          <w:lang w:val="en-US"/>
-        </w:rPr>
-        <w:t xml:space="preserve"> </w:t>
-      </w:r>
-    </w:p>
-    <w:p>
-      <w:pPr>
-        <w:rPr>
-          <w:lang w:val="en-US"/>
-        </w:rPr>
-      </w:pPr>
-    </w:p>
-    <w:p>
-      <w:pPr>
-        <w:rPr>
-          <w:lang w:val="en-US"/>
-        </w:rPr>
-      </w:pPr>
-      <w:r>
-        <w:rPr>
-          <w:rFonts w:hint="eastAsia"/>
-          <w:lang w:val="en-US"/>
+        <w:t xml:space="preserve"> </w:t>
+      </w:r>
+    </w:p>
+    <w:p/>
+    <w:p>
+      <w:r>
+        <w:rPr>
+          <w:rFonts w:hint="eastAsia"/>
         </w:rPr>
         <w:t>=</w:t>
       </w:r>
       <w:r>
-        <w:rPr>
-          <w:lang w:val="en-US"/>
-        </w:rPr>
         <w:t>&gt;</w:t>
       </w:r>
     </w:p>
     <w:p>
       <w:pPr>
-        <w:rPr>
-          <w:rFonts w:hint="eastAsia"/>
-          <w:lang w:val="en-US"/>
-        </w:rPr>
-      </w:pPr>
-      <w:r>
-        <w:rPr>
-          <w:lang w:val="en-US"/>
-        </w:rPr>
-        <w:t xml:space="preserve">write.csv(murder[which(murder&gt;10)], 'abc.csv', </w:t>
+        <w:ind w:firstLine="720"/>
+      </w:pPr>
+      <w:r>
+        <w:t>write.csv(</w:t>
       </w:r>
       <w:proofErr w:type="spellStart"/>
       <w:proofErr w:type="gramStart"/>
       <w:r>
-        <w:rPr>
-          <w:lang w:val="en-US"/>
-        </w:rPr>
-        <w:t>row.names</w:t>
+        <w:t>a,file</w:t>
       </w:r>
       <w:proofErr w:type="spellEnd"/>
       <w:proofErr w:type="gramEnd"/>
       <w:r>
-        <w:rPr>
-          <w:lang w:val="en-US"/>
-        </w:rPr>
-        <w:t xml:space="preserve"> = F)</w:t>
-      </w:r>
-    </w:p>
-    <w:p>
-      <w:pPr>
-        <w:rPr>
-          <w:rFonts w:hint="eastAsia"/>
-          <w:lang w:val="en-US"/>
-        </w:rPr>
-      </w:pPr>
-    </w:p>
-    <w:p>
-      <w:pPr>
-        <w:rPr>
-          <w:lang w:val="en-US"/>
-        </w:rPr>
-      </w:pPr>
-    </w:p>
-    <w:p>
-      <w:pPr>
-        <w:rPr>
-          <w:lang w:val="en-US"/>
-        </w:rPr>
-      </w:pPr>
-    </w:p>
-    <w:p>
-      <w:pPr>
-        <w:rPr>
-          <w:lang w:val="en-US"/>
-        </w:rPr>
-      </w:pPr>
-    </w:p>
-    <w:p>
-      <w:pPr>
-        <w:rPr>
-          <w:rFonts w:hint="eastAsia"/>
-          <w:lang w:val="en-US"/>
-        </w:rPr>
-      </w:pPr>
-    </w:p>
+        <w:t>="temp.csv")</w:t>
+      </w:r>
+    </w:p>
+    <w:p>
+      <w:pPr>
+        <w:ind w:firstLine="720"/>
+      </w:pPr>
+      <w:r>
+        <w:t>a</w:t>
+      </w:r>
+    </w:p>
+    <w:p/>
+    <w:p/>
+    <w:p/>
+    <w:p/>
     <w:p>
       <w:pPr>
         <w:pStyle w:val="a3"/>
@@ -658,16 +599,9 @@
           <w:ilvl w:val="0"/>
           <w:numId w:val="1"/>
         </w:numPr>
-        <w:rPr>
-          <w:lang w:val="en-US"/>
-        </w:rPr>
-      </w:pPr>
-      <w:proofErr w:type="spellStart"/>
-      <w:r>
-        <w:rPr>
-          <w:lang w:val="en-US"/>
-        </w:rPr>
-        <w:lastRenderedPageBreak/>
+      </w:pPr>
+      <w:proofErr w:type="spellStart"/>
+      <w:r>
         <w:t>UrbanPop</w:t>
       </w:r>
       <w:proofErr w:type="spellEnd"/>
@@ -675,55 +609,89 @@
       <w:r>
         <w:rPr>
           <w:rFonts w:hint="eastAsia"/>
-          <w:lang w:val="en-US"/>
-        </w:rPr>
-        <w:t xml:space="preserve">을  </w:t>
-      </w:r>
-      <w:r>
-        <w:rPr>
-          <w:lang w:val="en-US"/>
-        </w:rPr>
+        </w:rPr>
+        <w:t>을</w:t>
+      </w:r>
+      <w:r>
+        <w:rPr>
+          <w:rFonts w:hint="eastAsia"/>
+        </w:rPr>
+        <w:t xml:space="preserve">  </w:t>
+      </w:r>
+      <w:r>
         <w:t>x</w:t>
       </w:r>
       <w:proofErr w:type="gramEnd"/>
       <w:r>
         <w:rPr>
           <w:rFonts w:hint="eastAsia"/>
-          <w:lang w:val="en-US"/>
-        </w:rPr>
-        <w:t xml:space="preserve">축으로 </w:t>
-      </w:r>
-      <w:r>
-        <w:rPr>
-          <w:lang w:val="en-US"/>
-        </w:rPr>
+        </w:rPr>
+        <w:t>축으로</w:t>
+      </w:r>
+      <w:r>
+        <w:rPr>
+          <w:rFonts w:hint="eastAsia"/>
+        </w:rPr>
+        <w:t xml:space="preserve"> </w:t>
+      </w:r>
+      <w:r>
         <w:t>Murder</w:t>
       </w:r>
       <w:r>
         <w:rPr>
           <w:rFonts w:hint="eastAsia"/>
-          <w:lang w:val="en-US"/>
-        </w:rPr>
-        <w:t xml:space="preserve">를 </w:t>
-      </w:r>
-      <w:r>
-        <w:rPr>
-          <w:lang w:val="en-US"/>
-        </w:rPr>
+        </w:rPr>
+        <w:t>를</w:t>
+      </w:r>
+      <w:r>
+        <w:rPr>
+          <w:rFonts w:hint="eastAsia"/>
+        </w:rPr>
+        <w:t xml:space="preserve"> </w:t>
+      </w:r>
+      <w:r>
         <w:t>y</w:t>
       </w:r>
       <w:r>
         <w:rPr>
           <w:rFonts w:hint="eastAsia"/>
-          <w:lang w:val="en-US"/>
-        </w:rPr>
-        <w:t xml:space="preserve">축으로 하는 그래프를 </w:t>
-      </w:r>
-      <w:proofErr w:type="spellStart"/>
-      <w:r>
-        <w:rPr>
-          <w:rFonts w:hint="eastAsia"/>
-          <w:lang w:val="en-US"/>
+        </w:rPr>
+        <w:t>축으로</w:t>
+      </w:r>
+      <w:r>
+        <w:rPr>
+          <w:rFonts w:hint="eastAsia"/>
+        </w:rPr>
+        <w:t xml:space="preserve"> </w:t>
+      </w:r>
+      <w:r>
+        <w:rPr>
+          <w:rFonts w:hint="eastAsia"/>
+        </w:rPr>
+        <w:t>하는</w:t>
+      </w:r>
+      <w:r>
+        <w:rPr>
+          <w:rFonts w:hint="eastAsia"/>
+        </w:rPr>
+        <w:t xml:space="preserve"> </w:t>
+      </w:r>
+      <w:r>
+        <w:rPr>
+          <w:rFonts w:hint="eastAsia"/>
+        </w:rPr>
+        <w:t>그래프를</w:t>
+      </w:r>
+      <w:r>
+        <w:rPr>
+          <w:rFonts w:hint="eastAsia"/>
+        </w:rPr>
+        <w:t xml:space="preserve"> </w:t>
+      </w:r>
+      <w:proofErr w:type="spellStart"/>
+      <w:r>
+        <w:rPr>
+          <w:rFonts w:hint="eastAsia"/>
         </w:rPr>
         <w:t>그리시오</w:t>
       </w:r>
@@ -731,54 +699,82 @@
       <w:r>
         <w:rPr>
           <w:rFonts w:hint="eastAsia"/>
-          <w:lang w:val="en-US"/>
-        </w:rPr>
-        <w:t xml:space="preserve">. 이때 제목은 </w:t>
-      </w:r>
-      <w:r>
-        <w:rPr>
-          <w:lang w:val="en-US"/>
-        </w:rPr>
+        </w:rPr>
+        <w:t xml:space="preserve">. </w:t>
+      </w:r>
+      <w:r>
+        <w:rPr>
+          <w:rFonts w:hint="eastAsia"/>
+        </w:rPr>
+        <w:t>이때</w:t>
+      </w:r>
+      <w:r>
+        <w:rPr>
+          <w:rFonts w:hint="eastAsia"/>
+        </w:rPr>
+        <w:t xml:space="preserve"> </w:t>
+      </w:r>
+      <w:r>
+        <w:rPr>
+          <w:rFonts w:hint="eastAsia"/>
+        </w:rPr>
+        <w:t>제목은</w:t>
+      </w:r>
+      <w:r>
+        <w:rPr>
+          <w:rFonts w:hint="eastAsia"/>
+        </w:rPr>
+        <w:t xml:space="preserve"> </w:t>
+      </w:r>
+      <w:r>
         <w:t>US Arrests, x</w:t>
       </w:r>
       <w:r>
         <w:rPr>
           <w:rFonts w:hint="eastAsia"/>
-          <w:lang w:val="en-US"/>
-        </w:rPr>
-        <w:t xml:space="preserve">축은 </w:t>
-      </w:r>
-      <w:r>
-        <w:rPr>
-          <w:lang w:val="en-US"/>
-        </w:rPr>
+        </w:rPr>
+        <w:t>축은</w:t>
+      </w:r>
+      <w:r>
+        <w:rPr>
+          <w:rFonts w:hint="eastAsia"/>
+        </w:rPr>
+        <w:t xml:space="preserve"> </w:t>
+      </w:r>
+      <w:r>
         <w:t>Urban Population, y</w:t>
       </w:r>
       <w:r>
         <w:rPr>
           <w:rFonts w:hint="eastAsia"/>
-          <w:lang w:val="en-US"/>
-        </w:rPr>
-        <w:t xml:space="preserve">축은 </w:t>
-      </w:r>
-      <w:r>
-        <w:rPr>
-          <w:lang w:val="en-US"/>
-        </w:rPr>
+        </w:rPr>
+        <w:t>축은</w:t>
+      </w:r>
+      <w:r>
+        <w:rPr>
+          <w:rFonts w:hint="eastAsia"/>
+        </w:rPr>
+        <w:t xml:space="preserve"> </w:t>
+      </w:r>
+      <w:r>
         <w:t>Murder</w:t>
       </w:r>
       <w:r>
         <w:rPr>
           <w:rFonts w:hint="eastAsia"/>
-          <w:lang w:val="en-US"/>
-        </w:rPr>
-        <w:t xml:space="preserve">로 </w:t>
-      </w:r>
-      <w:proofErr w:type="spellStart"/>
-      <w:r>
-        <w:rPr>
-          <w:rFonts w:hint="eastAsia"/>
-          <w:lang w:val="en-US"/>
+        </w:rPr>
+        <w:t>로</w:t>
+      </w:r>
+      <w:r>
+        <w:rPr>
+          <w:rFonts w:hint="eastAsia"/>
+        </w:rPr>
+        <w:t xml:space="preserve"> </w:t>
+      </w:r>
+      <w:proofErr w:type="spellStart"/>
+      <w:r>
+        <w:rPr>
+          <w:rFonts w:hint="eastAsia"/>
         </w:rPr>
         <w:t>표기하시오</w:t>
       </w:r>
@@ -786,247 +782,135 @@
       <w:r>
         <w:rPr>
           <w:rFonts w:hint="eastAsia"/>
-          <w:lang w:val="en-US"/>
         </w:rPr>
         <w:t>.</w:t>
       </w:r>
     </w:p>
     <w:p>
-      <w:pPr>
-        <w:rPr>
-          <w:rFonts w:hint="eastAsia"/>
-          <w:lang w:val="en-US"/>
-        </w:rPr>
-      </w:pPr>
-      <w:r>
-        <w:rPr>
-          <w:rFonts w:hint="eastAsia"/>
-          <w:lang w:val="en-US"/>
+      <w:r>
+        <w:rPr>
+          <w:rFonts w:hint="eastAsia"/>
         </w:rPr>
         <w:t>=</w:t>
       </w:r>
       <w:r>
-        <w:rPr>
-          <w:lang w:val="en-US"/>
-        </w:rPr>
         <w:t>&gt;</w:t>
       </w:r>
     </w:p>
     <w:p>
       <w:pPr>
         <w:ind w:firstLine="720"/>
-        <w:rPr>
-          <w:lang w:val="en-US"/>
-        </w:rPr>
       </w:pPr>
       <w:proofErr w:type="gramStart"/>
       <w:r>
-        <w:rPr>
-          <w:lang w:val="en-US"/>
-        </w:rPr>
         <w:t>data(</w:t>
       </w:r>
       <w:proofErr w:type="spellStart"/>
       <w:proofErr w:type="gramEnd"/>
       <w:r>
-        <w:rPr>
-          <w:lang w:val="en-US"/>
-        </w:rPr>
         <w:t>USArrests</w:t>
       </w:r>
       <w:proofErr w:type="spellEnd"/>
       <w:r>
-        <w:rPr>
-          <w:lang w:val="en-US"/>
-        </w:rPr>
         <w:t>)</w:t>
       </w:r>
     </w:p>
     <w:p>
       <w:pPr>
         <w:ind w:firstLine="720"/>
-        <w:rPr>
-          <w:lang w:val="en-US"/>
-        </w:rPr>
-      </w:pPr>
-      <w:proofErr w:type="spellStart"/>
-      <w:r>
-        <w:rPr>
-          <w:lang w:val="en-US"/>
-        </w:rPr>
+      </w:pPr>
+      <w:proofErr w:type="spellStart"/>
+      <w:r>
         <w:t>USArrests</w:t>
       </w:r>
       <w:proofErr w:type="spellEnd"/>
     </w:p>
-    <w:p>
-      <w:pPr>
-        <w:rPr>
-          <w:lang w:val="en-US"/>
-        </w:rPr>
-      </w:pPr>
-    </w:p>
+    <w:p/>
     <w:p>
       <w:pPr>
         <w:ind w:firstLine="720"/>
-        <w:rPr>
-          <w:lang w:val="en-US"/>
-        </w:rPr>
       </w:pPr>
       <w:proofErr w:type="gramStart"/>
       <w:r>
-        <w:rPr>
-          <w:lang w:val="en-US"/>
-        </w:rPr>
         <w:t>plot(</w:t>
       </w:r>
       <w:proofErr w:type="spellStart"/>
       <w:proofErr w:type="gramEnd"/>
       <w:r>
-        <w:rPr>
-          <w:lang w:val="en-US"/>
-        </w:rPr>
         <w:t>USArrests$UrbanPop,USArrests$Murder</w:t>
       </w:r>
       <w:proofErr w:type="spellEnd"/>
       <w:r>
-        <w:rPr>
-          <w:lang w:val="en-US"/>
-        </w:rPr>
         <w:t>)</w:t>
       </w:r>
     </w:p>
     <w:p>
       <w:pPr>
         <w:ind w:left="720"/>
-        <w:rPr>
-          <w:rFonts w:hint="eastAsia"/>
-          <w:lang w:val="en-US"/>
-        </w:rPr>
-      </w:pPr>
-      <w:r>
-        <w:rPr>
-          <w:lang w:val="en-US"/>
-        </w:rPr>
+      </w:pPr>
+      <w:r>
         <w:t xml:space="preserve">plot </w:t>
       </w:r>
       <w:proofErr w:type="gramStart"/>
       <w:r>
-        <w:rPr>
-          <w:lang w:val="en-US"/>
-        </w:rPr>
         <w:t xml:space="preserve">( </w:t>
       </w:r>
       <w:proofErr w:type="spellStart"/>
       <w:r>
-        <w:rPr>
-          <w:lang w:val="en-US"/>
-        </w:rPr>
         <w:t>USArrests</w:t>
       </w:r>
       <w:proofErr w:type="spellEnd"/>
       <w:proofErr w:type="gramEnd"/>
       <w:r>
-        <w:rPr>
-          <w:lang w:val="en-US"/>
-        </w:rPr>
         <w:t xml:space="preserve"> $</w:t>
       </w:r>
       <w:proofErr w:type="spellStart"/>
       <w:r>
-        <w:rPr>
-          <w:lang w:val="en-US"/>
-        </w:rPr>
         <w:t>UrbanPop</w:t>
       </w:r>
       <w:proofErr w:type="spellEnd"/>
       <w:r>
-        <w:rPr>
-          <w:lang w:val="en-US"/>
-        </w:rPr>
         <w:t xml:space="preserve"> , </w:t>
       </w:r>
       <w:proofErr w:type="spellStart"/>
       <w:r>
-        <w:rPr>
-          <w:lang w:val="en-US"/>
-        </w:rPr>
         <w:t>USArrests</w:t>
       </w:r>
       <w:proofErr w:type="spellEnd"/>
       <w:r>
-        <w:rPr>
-          <w:lang w:val="en-US"/>
-        </w:rPr>
         <w:t xml:space="preserve"> $Murder , </w:t>
       </w:r>
       <w:proofErr w:type="spellStart"/>
       <w:r>
-        <w:rPr>
-          <w:lang w:val="en-US"/>
-        </w:rPr>
         <w:t>xlab</w:t>
       </w:r>
       <w:proofErr w:type="spellEnd"/>
       <w:r>
-        <w:rPr>
-          <w:lang w:val="en-US"/>
-        </w:rPr>
         <w:t xml:space="preserve"> ="Urban Population", </w:t>
       </w:r>
       <w:proofErr w:type="spellStart"/>
       <w:r>
-        <w:rPr>
-          <w:lang w:val="en-US"/>
-        </w:rPr>
         <w:t>ylab</w:t>
       </w:r>
       <w:proofErr w:type="spellEnd"/>
       <w:r>
-        <w:rPr>
-          <w:lang w:val="en-US"/>
-        </w:rPr>
-        <w:t xml:space="preserve"> </w:t>
-      </w:r>
-      <w:r>
-        <w:rPr>
-          <w:lang w:val="en-US"/>
-        </w:rPr>
+        <w:t xml:space="preserve"> </w:t>
+      </w:r>
+      <w:r>
         <w:t>=</w:t>
       </w:r>
       <w:r>
-        <w:rPr>
-          <w:lang w:val="en-US"/>
-        </w:rPr>
         <w:t>"Murder",</w:t>
       </w:r>
       <w:r>
-        <w:rPr>
-          <w:lang w:val="en-US"/>
-        </w:rPr>
-        <w:t xml:space="preserve"> </w:t>
-      </w:r>
-      <w:r>
-        <w:rPr>
-          <w:lang w:val="en-US"/>
-        </w:rPr>
+        <w:t xml:space="preserve"> </w:t>
+      </w:r>
+      <w:r>
         <w:t>main = "US Arrests")</w:t>
       </w:r>
     </w:p>
-    <w:p>
-      <w:pPr>
-        <w:rPr>
-          <w:rFonts w:hint="eastAsia"/>
-          <w:lang w:val="en-US"/>
-        </w:rPr>
-      </w:pPr>
-    </w:p>
-    <w:p>
-      <w:pPr>
-        <w:rPr>
-          <w:lang w:val="en-US"/>
-        </w:rPr>
-      </w:pPr>
-    </w:p>
+    <w:p/>
+    <w:p/>
     <w:p>
       <w:pPr>
         <w:pStyle w:val="a3"/>
@@ -1034,71 +918,94 @@
           <w:ilvl w:val="0"/>
           <w:numId w:val="1"/>
         </w:numPr>
-        <w:rPr>
-          <w:lang w:val="en-US"/>
-        </w:rPr>
-      </w:pPr>
-      <w:proofErr w:type="spellStart"/>
-      <w:r>
-        <w:rPr>
-          <w:lang w:val="en-US"/>
-        </w:rPr>
+      </w:pPr>
+      <w:proofErr w:type="spellStart"/>
+      <w:r>
+        <w:lastRenderedPageBreak/>
         <w:t>UrbanPop</w:t>
       </w:r>
       <w:proofErr w:type="spellEnd"/>
       <w:r>
         <w:rPr>
           <w:rFonts w:hint="eastAsia"/>
-          <w:lang w:val="en-US"/>
-        </w:rPr>
-        <w:t xml:space="preserve"> </w:t>
-      </w:r>
-      <w:r>
-        <w:rPr>
-          <w:lang w:val="en-US"/>
-        </w:rPr>
+        </w:rPr>
+        <w:t xml:space="preserve"> </w:t>
+      </w:r>
+      <w:r>
         <w:t>vs. Murder</w:t>
       </w:r>
       <w:r>
         <w:rPr>
           <w:rFonts w:hint="eastAsia"/>
-          <w:lang w:val="en-US"/>
-        </w:rPr>
-        <w:t xml:space="preserve">와 </w:t>
-      </w:r>
-      <w:proofErr w:type="spellStart"/>
-      <w:r>
-        <w:rPr>
-          <w:lang w:val="en-US"/>
-        </w:rPr>
+        </w:rPr>
+        <w:t>와</w:t>
+      </w:r>
+      <w:r>
+        <w:rPr>
+          <w:rFonts w:hint="eastAsia"/>
+        </w:rPr>
+        <w:t xml:space="preserve"> </w:t>
+      </w:r>
+      <w:proofErr w:type="spellStart"/>
+      <w:r>
         <w:t>UrbanPop</w:t>
       </w:r>
       <w:proofErr w:type="spellEnd"/>
       <w:r>
-        <w:rPr>
-          <w:lang w:val="en-US"/>
-        </w:rPr>
         <w:t xml:space="preserve"> vs. Rape</w:t>
       </w:r>
       <w:r>
         <w:rPr>
           <w:rFonts w:hint="eastAsia"/>
-          <w:lang w:val="en-US"/>
-        </w:rPr>
-        <w:t xml:space="preserve"> 그림을 1행 2열로 </w:t>
-      </w:r>
-      <w:proofErr w:type="spellStart"/>
-      <w:r>
-        <w:rPr>
-          <w:rFonts w:hint="eastAsia"/>
-          <w:lang w:val="en-US"/>
+        </w:rPr>
+        <w:t xml:space="preserve"> </w:t>
+      </w:r>
+      <w:r>
+        <w:rPr>
+          <w:rFonts w:hint="eastAsia"/>
+        </w:rPr>
+        <w:t>그림을</w:t>
+      </w:r>
+      <w:r>
+        <w:rPr>
+          <w:rFonts w:hint="eastAsia"/>
+        </w:rPr>
+        <w:t xml:space="preserve"> 1</w:t>
+      </w:r>
+      <w:r>
+        <w:rPr>
+          <w:rFonts w:hint="eastAsia"/>
+        </w:rPr>
+        <w:t>행</w:t>
+      </w:r>
+      <w:r>
+        <w:rPr>
+          <w:rFonts w:hint="eastAsia"/>
+        </w:rPr>
+        <w:t xml:space="preserve"> 2</w:t>
+      </w:r>
+      <w:r>
+        <w:rPr>
+          <w:rFonts w:hint="eastAsia"/>
+        </w:rPr>
+        <w:t>열로</w:t>
+      </w:r>
+      <w:r>
+        <w:rPr>
+          <w:rFonts w:hint="eastAsia"/>
+        </w:rPr>
+        <w:t xml:space="preserve"> </w:t>
+      </w:r>
+      <w:proofErr w:type="spellStart"/>
+      <w:r>
+        <w:rPr>
+          <w:rFonts w:hint="eastAsia"/>
         </w:rPr>
         <w:t>그리시</w:t>
       </w:r>
       <w:r>
         <w:rPr>
           <w:rFonts w:hint="eastAsia"/>
-          <w:lang w:val="en-US"/>
         </w:rPr>
         <w:t>오</w:t>
       </w:r>
@@ -1106,50 +1013,81 @@
       <w:r>
         <w:rPr>
           <w:rFonts w:hint="eastAsia"/>
-          <w:lang w:val="en-US"/>
         </w:rPr>
         <w:t>.</w:t>
       </w:r>
       <w:r>
         <w:rPr>
           <w:rFonts w:hint="eastAsia"/>
-          <w:lang w:val="en-US"/>
-        </w:rPr>
-        <w:t xml:space="preserve"> 이때 각각의 제목은 </w:t>
-      </w:r>
-      <w:proofErr w:type="spellStart"/>
-      <w:r>
-        <w:rPr>
-          <w:lang w:val="en-US"/>
-        </w:rPr>
+        </w:rPr>
+        <w:t xml:space="preserve"> </w:t>
+      </w:r>
+      <w:r>
+        <w:rPr>
+          <w:rFonts w:hint="eastAsia"/>
+        </w:rPr>
+        <w:t>이때</w:t>
+      </w:r>
+      <w:r>
+        <w:rPr>
+          <w:rFonts w:hint="eastAsia"/>
+        </w:rPr>
+        <w:t xml:space="preserve"> </w:t>
+      </w:r>
+      <w:r>
+        <w:rPr>
+          <w:rFonts w:hint="eastAsia"/>
+        </w:rPr>
+        <w:t>각각의</w:t>
+      </w:r>
+      <w:r>
+        <w:rPr>
+          <w:rFonts w:hint="eastAsia"/>
+        </w:rPr>
+        <w:t xml:space="preserve"> </w:t>
+      </w:r>
+      <w:r>
+        <w:rPr>
+          <w:rFonts w:hint="eastAsia"/>
+        </w:rPr>
+        <w:t>제목은</w:t>
+      </w:r>
+      <w:r>
+        <w:rPr>
+          <w:rFonts w:hint="eastAsia"/>
+        </w:rPr>
+        <w:t xml:space="preserve"> </w:t>
+      </w:r>
+      <w:proofErr w:type="spellStart"/>
+      <w:r>
         <w:t>Muder</w:t>
       </w:r>
       <w:proofErr w:type="spellEnd"/>
       <w:r>
         <w:rPr>
           <w:rFonts w:hint="eastAsia"/>
-          <w:lang w:val="en-US"/>
         </w:rPr>
         <w:t>와</w:t>
       </w:r>
       <w:r>
-        <w:rPr>
-          <w:lang w:val="en-US"/>
-        </w:rPr>
         <w:t xml:space="preserve"> Rape</w:t>
       </w:r>
       <w:r>
         <w:rPr>
           <w:rFonts w:hint="eastAsia"/>
-          <w:lang w:val="en-US"/>
-        </w:rPr>
-        <w:t xml:space="preserve">로 </w:t>
-      </w:r>
-      <w:proofErr w:type="spellStart"/>
-      <w:r>
-        <w:rPr>
-          <w:rFonts w:hint="eastAsia"/>
-          <w:lang w:val="en-US"/>
+        </w:rPr>
+        <w:t>로</w:t>
+      </w:r>
+      <w:r>
+        <w:rPr>
+          <w:rFonts w:hint="eastAsia"/>
+        </w:rPr>
+        <w:t xml:space="preserve"> </w:t>
+      </w:r>
+      <w:proofErr w:type="spellStart"/>
+      <w:r>
+        <w:rPr>
+          <w:rFonts w:hint="eastAsia"/>
         </w:rPr>
         <w:t>표기하시오</w:t>
       </w:r>
@@ -1157,7 +1095,6 @@
       <w:r>
         <w:rPr>
           <w:rFonts w:hint="eastAsia"/>
-          <w:lang w:val="en-US"/>
         </w:rPr>
         <w:t>.</w:t>
       </w:r>
@@ -1165,172 +1102,106 @@
     <w:p>
       <w:pPr>
         <w:ind w:left="360"/>
-        <w:rPr>
-          <w:rFonts w:hint="eastAsia"/>
-          <w:lang w:val="en-US"/>
-        </w:rPr>
-      </w:pPr>
-      <w:r>
-        <w:rPr>
-          <w:rFonts w:hint="eastAsia"/>
-          <w:lang w:val="en-US"/>
+      </w:pPr>
+      <w:r>
+        <w:rPr>
+          <w:rFonts w:hint="eastAsia"/>
         </w:rPr>
         <w:t>=</w:t>
       </w:r>
       <w:r>
-        <w:rPr>
-          <w:lang w:val="en-US"/>
-        </w:rPr>
         <w:t>&gt;</w:t>
       </w:r>
     </w:p>
     <w:p>
       <w:pPr>
         <w:ind w:left="360" w:firstLine="360"/>
-        <w:rPr>
-          <w:lang w:val="en-US"/>
-        </w:rPr>
       </w:pPr>
       <w:proofErr w:type="gramStart"/>
       <w:r>
-        <w:rPr>
-          <w:lang w:val="en-US"/>
-        </w:rPr>
         <w:t xml:space="preserve">par( </w:t>
       </w:r>
       <w:proofErr w:type="spellStart"/>
       <w:r>
-        <w:rPr>
-          <w:lang w:val="en-US"/>
-        </w:rPr>
         <w:t>mfrow</w:t>
       </w:r>
       <w:proofErr w:type="spellEnd"/>
       <w:proofErr w:type="gramEnd"/>
       <w:r>
-        <w:rPr>
-          <w:lang w:val="en-US"/>
-        </w:rPr>
-        <w:t xml:space="preserve"> =c(1, 2)) # 행렬</w:t>
+        <w:t xml:space="preserve"> =c(1, 2)) # </w:t>
+      </w:r>
+      <w:r>
+        <w:t>행렬</w:t>
       </w:r>
     </w:p>
     <w:p>
       <w:pPr>
         <w:ind w:left="720"/>
-        <w:rPr>
-          <w:lang w:val="en-US"/>
-        </w:rPr>
       </w:pPr>
       <w:proofErr w:type="gramStart"/>
       <w:r>
-        <w:rPr>
-          <w:lang w:val="en-US"/>
-        </w:rPr>
         <w:t>plot(</w:t>
       </w:r>
       <w:proofErr w:type="spellStart"/>
       <w:proofErr w:type="gramEnd"/>
       <w:r>
-        <w:rPr>
-          <w:lang w:val="en-US"/>
-        </w:rPr>
         <w:t>USArrests$UrbanPop,USArrests$Murder,xlab</w:t>
       </w:r>
       <w:proofErr w:type="spellEnd"/>
       <w:r>
-        <w:rPr>
-          <w:lang w:val="en-US"/>
-        </w:rPr>
         <w:t xml:space="preserve"> = "Urban Population", </w:t>
       </w:r>
       <w:proofErr w:type="spellStart"/>
       <w:r>
-        <w:rPr>
-          <w:lang w:val="en-US"/>
-        </w:rPr>
         <w:t>ylab</w:t>
       </w:r>
       <w:proofErr w:type="spellEnd"/>
       <w:r>
-        <w:rPr>
-          <w:lang w:val="en-US"/>
-        </w:rPr>
         <w:t xml:space="preserve"> = "</w:t>
       </w:r>
       <w:proofErr w:type="spellStart"/>
       <w:r>
-        <w:rPr>
-          <w:lang w:val="en-US"/>
-        </w:rPr>
         <w:t>Murder",main</w:t>
       </w:r>
       <w:proofErr w:type="spellEnd"/>
       <w:r>
-        <w:rPr>
-          <w:lang w:val="en-US"/>
-        </w:rPr>
         <w:t xml:space="preserve"> = "Murder")</w:t>
       </w:r>
     </w:p>
     <w:p>
       <w:pPr>
         <w:pStyle w:val="a3"/>
-        <w:rPr>
-          <w:lang w:val="en-US"/>
-        </w:rPr>
       </w:pPr>
       <w:proofErr w:type="gramStart"/>
       <w:r>
-        <w:rPr>
-          <w:lang w:val="en-US"/>
-        </w:rPr>
         <w:t>plot(</w:t>
       </w:r>
       <w:proofErr w:type="spellStart"/>
       <w:proofErr w:type="gramEnd"/>
       <w:r>
-        <w:rPr>
-          <w:lang w:val="en-US"/>
-        </w:rPr>
         <w:t>USArrests$UrbanPop,USArrests$Rape,xlab</w:t>
       </w:r>
       <w:proofErr w:type="spellEnd"/>
       <w:r>
-        <w:rPr>
-          <w:lang w:val="en-US"/>
-        </w:rPr>
         <w:t xml:space="preserve"> = "Urban Population", </w:t>
       </w:r>
       <w:proofErr w:type="spellStart"/>
       <w:r>
-        <w:rPr>
-          <w:lang w:val="en-US"/>
-        </w:rPr>
         <w:t>ylab</w:t>
       </w:r>
       <w:proofErr w:type="spellEnd"/>
       <w:r>
-        <w:rPr>
-          <w:lang w:val="en-US"/>
-        </w:rPr>
         <w:t xml:space="preserve"> = "Rape", main="Rape")</w:t>
       </w:r>
     </w:p>
     <w:p>
       <w:pPr>
         <w:ind w:left="360"/>
-        <w:rPr>
-          <w:lang w:val="en-US"/>
-        </w:rPr>
       </w:pPr>
     </w:p>
     <w:p>
       <w:pPr>
         <w:pStyle w:val="a3"/>
-        <w:rPr>
-          <w:rFonts w:hint="eastAsia"/>
-          <w:lang w:val="en-US"/>
-        </w:rPr>
       </w:pPr>
     </w:p>
     <w:sectPr>
@@ -2139,7 +2010,7 @@
         <w:kern w:val="2"/>
         <w:sz w:val="24"/>
         <w:szCs w:val="24"/>
-        <w:lang w:eastAsia="ko-KR" w:bidi="ar-SA"/>
+        <w:lang w:val="en-US" w:eastAsia="ko-KR" w:bidi="ar-SA"/>
         <w14:ligatures w14:val="standardContextual"/>
       </w:rPr>
     </w:rPrDefault>
